--- a/Documentazione/Iterazione 2.docx
+++ b/Documentazione/Iterazione 2.docx
@@ -4,347 +4,654 @@
   <w:body>
     <w:p>
       <w:pPr>
-        <w:rPr>
-          <w:color w:val="FF0000"/>
-          <w:sz w:val="28"/>
-          <w:szCs w:val="28"/>
-        </w:rPr>
-      </w:pPr>
-      <w:r>
-        <w:rPr>
-          <w:color w:val="FF0000"/>
-          <w:sz w:val="28"/>
-          <w:szCs w:val="28"/>
+        <w:pStyle w:val="Nessunaspaziatura"/>
+        <w:spacing w:line="360" w:lineRule="auto"/>
+        <w:jc w:val="both"/>
+        <w:rPr>
+          <w:rFonts w:ascii="Times New Roman" w:hAnsi="Times New Roman" w:cs="Times New Roman"/>
+          <w:sz w:val="24"/>
+          <w:szCs w:val="24"/>
+        </w:rPr>
+      </w:pPr>
+      <w:r>
+        <w:rPr>
+          <w:rFonts w:ascii="Times New Roman" w:hAnsi="Times New Roman" w:cs="Times New Roman"/>
+          <w:sz w:val="24"/>
+          <w:szCs w:val="24"/>
         </w:rPr>
         <w:t>INTRODUZIONE</w:t>
       </w:r>
     </w:p>
     <w:p>
       <w:pPr>
-        <w:rPr>
-          <w:sz w:val="28"/>
-          <w:szCs w:val="28"/>
-        </w:rPr>
-      </w:pPr>
-      <w:r>
-        <w:rPr>
-          <w:sz w:val="28"/>
-          <w:szCs w:val="28"/>
-        </w:rPr>
-        <w:t>Questa iterazione è stata dedicata allo sviluppo e implementazione dei casi d’uso relativi all’autenticazione dell’utente</w:t>
-      </w:r>
-      <w:r>
-        <w:rPr>
-          <w:sz w:val="28"/>
-          <w:szCs w:val="28"/>
-        </w:rPr>
-        <w:t>/trainer</w:t>
-      </w:r>
-      <w:r>
-        <w:rPr>
-          <w:sz w:val="28"/>
-          <w:szCs w:val="28"/>
+        <w:pStyle w:val="Nessunaspaziatura"/>
+        <w:spacing w:line="360" w:lineRule="auto"/>
+        <w:jc w:val="both"/>
+        <w:rPr>
+          <w:rFonts w:ascii="Times New Roman" w:hAnsi="Times New Roman" w:cs="Times New Roman"/>
+          <w:sz w:val="24"/>
+          <w:szCs w:val="24"/>
+        </w:rPr>
+      </w:pPr>
+      <w:r>
+        <w:rPr>
+          <w:rFonts w:ascii="Times New Roman" w:hAnsi="Times New Roman" w:cs="Times New Roman"/>
+          <w:sz w:val="24"/>
+          <w:szCs w:val="24"/>
+        </w:rPr>
+        <w:t>L’</w:t>
+      </w:r>
+      <w:r>
+        <w:rPr>
+          <w:rFonts w:ascii="Times New Roman" w:hAnsi="Times New Roman" w:cs="Times New Roman"/>
+          <w:sz w:val="24"/>
+          <w:szCs w:val="24"/>
+        </w:rPr>
+        <w:t xml:space="preserve">iterazione </w:t>
+      </w:r>
+      <w:r>
+        <w:rPr>
+          <w:rFonts w:ascii="Times New Roman" w:hAnsi="Times New Roman" w:cs="Times New Roman"/>
+          <w:sz w:val="24"/>
+          <w:szCs w:val="24"/>
+        </w:rPr>
+        <w:t xml:space="preserve">2 </w:t>
+      </w:r>
+      <w:r>
+        <w:rPr>
+          <w:rFonts w:ascii="Times New Roman" w:hAnsi="Times New Roman" w:cs="Times New Roman"/>
+          <w:sz w:val="24"/>
+          <w:szCs w:val="24"/>
+        </w:rPr>
+        <w:t xml:space="preserve">è stata dedicata allo sviluppo e </w:t>
+      </w:r>
+      <w:r>
+        <w:rPr>
+          <w:rFonts w:ascii="Times New Roman" w:hAnsi="Times New Roman" w:cs="Times New Roman"/>
+          <w:sz w:val="24"/>
+          <w:szCs w:val="24"/>
+        </w:rPr>
+        <w:t>all’</w:t>
+      </w:r>
+      <w:r>
+        <w:rPr>
+          <w:rFonts w:ascii="Times New Roman" w:hAnsi="Times New Roman" w:cs="Times New Roman"/>
+          <w:sz w:val="24"/>
+          <w:szCs w:val="24"/>
+        </w:rPr>
+        <w:t>implementazione dei casi d’uso relativi all’autenticazione dell’utente</w:t>
+      </w:r>
+      <w:r>
+        <w:rPr>
+          <w:rFonts w:ascii="Times New Roman" w:hAnsi="Times New Roman" w:cs="Times New Roman"/>
+          <w:sz w:val="24"/>
+          <w:szCs w:val="24"/>
+        </w:rPr>
+        <w:t xml:space="preserve"> e </w:t>
+      </w:r>
+      <w:proofErr w:type="gramStart"/>
+      <w:r>
+        <w:rPr>
+          <w:rFonts w:ascii="Times New Roman" w:hAnsi="Times New Roman" w:cs="Times New Roman"/>
+          <w:sz w:val="24"/>
+          <w:szCs w:val="24"/>
+        </w:rPr>
+        <w:t xml:space="preserve">del </w:t>
+      </w:r>
+      <w:r>
+        <w:rPr>
+          <w:rFonts w:ascii="Times New Roman" w:hAnsi="Times New Roman" w:cs="Times New Roman"/>
+          <w:sz w:val="24"/>
+          <w:szCs w:val="24"/>
+        </w:rPr>
+        <w:t>trainer</w:t>
+      </w:r>
+      <w:proofErr w:type="gramEnd"/>
+      <w:r>
+        <w:rPr>
+          <w:rFonts w:ascii="Times New Roman" w:hAnsi="Times New Roman" w:cs="Times New Roman"/>
+          <w:sz w:val="24"/>
+          <w:szCs w:val="24"/>
         </w:rPr>
         <w:t>.</w:t>
       </w:r>
     </w:p>
     <w:p>
       <w:pPr>
-        <w:rPr>
-          <w:color w:val="FF0000"/>
-          <w:sz w:val="28"/>
-          <w:szCs w:val="28"/>
-        </w:rPr>
-      </w:pPr>
-      <w:r>
-        <w:rPr>
-          <w:color w:val="FF0000"/>
-          <w:sz w:val="28"/>
-          <w:szCs w:val="28"/>
-        </w:rPr>
-        <w:t>IMPLEMENTAZIONE</w:t>
-      </w:r>
+        <w:pStyle w:val="Nessunaspaziatura"/>
+        <w:spacing w:line="360" w:lineRule="auto"/>
+        <w:jc w:val="both"/>
+        <w:rPr>
+          <w:rFonts w:ascii="Times New Roman" w:hAnsi="Times New Roman" w:cs="Times New Roman"/>
+          <w:sz w:val="24"/>
+          <w:szCs w:val="24"/>
+        </w:rPr>
+      </w:pPr>
     </w:p>
     <w:p>
       <w:pPr>
-        <w:rPr>
-          <w:sz w:val="28"/>
-          <w:szCs w:val="28"/>
-        </w:rPr>
-      </w:pPr>
-      <w:r>
-        <w:rPr>
-          <w:sz w:val="28"/>
-          <w:szCs w:val="28"/>
-        </w:rPr>
-        <w:t xml:space="preserve">Abbiamo prima creato un client rappresentante l’app usata dall’utente: su di esso è stato implementato, tramite il </w:t>
-      </w:r>
-      <w:r>
-        <w:rPr>
+        <w:pStyle w:val="Nessunaspaziatura"/>
+        <w:spacing w:line="360" w:lineRule="auto"/>
+        <w:jc w:val="both"/>
+        <w:rPr>
+          <w:rFonts w:ascii="Times New Roman" w:hAnsi="Times New Roman" w:cs="Times New Roman"/>
+          <w:sz w:val="24"/>
+          <w:szCs w:val="24"/>
+        </w:rPr>
+      </w:pPr>
+      <w:r>
+        <w:rPr>
+          <w:rFonts w:ascii="Times New Roman" w:hAnsi="Times New Roman" w:cs="Times New Roman"/>
+          <w:sz w:val="24"/>
+          <w:szCs w:val="24"/>
+        </w:rPr>
+        <w:t>IMPLEMENTAZIONE</w:t>
+      </w:r>
+    </w:p>
+    <w:p>
+      <w:pPr>
+        <w:pStyle w:val="Nessunaspaziatura"/>
+        <w:spacing w:line="360" w:lineRule="auto"/>
+        <w:jc w:val="both"/>
+        <w:rPr>
+          <w:rFonts w:ascii="Times New Roman" w:hAnsi="Times New Roman" w:cs="Times New Roman"/>
+          <w:sz w:val="24"/>
+          <w:szCs w:val="24"/>
+        </w:rPr>
+      </w:pPr>
+      <w:r>
+        <w:rPr>
+          <w:rFonts w:ascii="Times New Roman" w:hAnsi="Times New Roman" w:cs="Times New Roman"/>
+          <w:sz w:val="24"/>
+          <w:szCs w:val="24"/>
+        </w:rPr>
+        <w:t>Il punto di partenza è stata la creazione di un client MVC-</w:t>
+      </w:r>
+      <w:proofErr w:type="spellStart"/>
+      <w:r>
+        <w:rPr>
+          <w:rFonts w:ascii="Times New Roman" w:hAnsi="Times New Roman" w:cs="Times New Roman"/>
+          <w:sz w:val="24"/>
+          <w:szCs w:val="24"/>
+        </w:rPr>
+        <w:t>based</w:t>
+      </w:r>
+      <w:proofErr w:type="spellEnd"/>
+      <w:r>
+        <w:rPr>
+          <w:rFonts w:ascii="Times New Roman" w:hAnsi="Times New Roman" w:cs="Times New Roman"/>
+          <w:sz w:val="24"/>
+          <w:szCs w:val="24"/>
+        </w:rPr>
+        <w:t xml:space="preserve"> rappresentante l’</w:t>
+      </w:r>
+      <w:proofErr w:type="spellStart"/>
+      <w:r>
+        <w:rPr>
+          <w:rFonts w:ascii="Times New Roman" w:hAnsi="Times New Roman" w:cs="Times New Roman"/>
+          <w:sz w:val="24"/>
+          <w:szCs w:val="24"/>
+        </w:rPr>
+        <w:t>app</w:t>
+      </w:r>
+      <w:proofErr w:type="spellEnd"/>
+      <w:r>
+        <w:rPr>
+          <w:rFonts w:ascii="Times New Roman" w:hAnsi="Times New Roman" w:cs="Times New Roman"/>
+          <w:sz w:val="24"/>
+          <w:szCs w:val="24"/>
+        </w:rPr>
+        <w:t xml:space="preserve"> che è in esecuzione sul terminale dell’utente.</w:t>
+      </w:r>
+      <w:r>
+        <w:rPr>
+          <w:rFonts w:ascii="Times New Roman" w:hAnsi="Times New Roman" w:cs="Times New Roman"/>
+          <w:sz w:val="24"/>
+          <w:szCs w:val="24"/>
+        </w:rPr>
+        <w:t xml:space="preserve"> </w:t>
+      </w:r>
+      <w:r>
+        <w:rPr>
+          <w:rFonts w:ascii="Times New Roman" w:hAnsi="Times New Roman" w:cs="Times New Roman"/>
+          <w:sz w:val="24"/>
+          <w:szCs w:val="24"/>
+        </w:rPr>
+        <w:t xml:space="preserve">Il client in questione consta di una </w:t>
+      </w:r>
+      <w:proofErr w:type="spellStart"/>
+      <w:r>
+        <w:rPr>
+          <w:rFonts w:ascii="Times New Roman" w:hAnsi="Times New Roman" w:cs="Times New Roman"/>
+          <w:sz w:val="24"/>
+          <w:szCs w:val="24"/>
+        </w:rPr>
+        <w:t>View</w:t>
+      </w:r>
+      <w:proofErr w:type="spellEnd"/>
+      <w:r>
+        <w:rPr>
+          <w:rFonts w:ascii="Times New Roman" w:hAnsi="Times New Roman" w:cs="Times New Roman"/>
+          <w:sz w:val="24"/>
+          <w:szCs w:val="24"/>
+        </w:rPr>
+        <w:t xml:space="preserve"> </w:t>
+      </w:r>
+      <w:r>
+        <w:rPr>
+          <w:rFonts w:ascii="Times New Roman" w:hAnsi="Times New Roman" w:cs="Times New Roman"/>
+          <w:sz w:val="24"/>
+          <w:szCs w:val="24"/>
+        </w:rPr>
+        <w:t>mostrante i pulsanti di login</w:t>
+      </w:r>
+      <w:r>
+        <w:rPr>
+          <w:rFonts w:ascii="Times New Roman" w:hAnsi="Times New Roman" w:cs="Times New Roman"/>
+          <w:sz w:val="24"/>
+          <w:szCs w:val="24"/>
+        </w:rPr>
+        <w:t>, logout e</w:t>
+      </w:r>
+      <w:r>
+        <w:rPr>
+          <w:rFonts w:ascii="Times New Roman" w:hAnsi="Times New Roman" w:cs="Times New Roman"/>
+          <w:sz w:val="24"/>
+          <w:szCs w:val="24"/>
+        </w:rPr>
+        <w:t xml:space="preserve"> registrazione (con i relativi campi testuali per l’inserimento) e </w:t>
+      </w:r>
+      <w:r>
+        <w:rPr>
+          <w:rFonts w:ascii="Times New Roman" w:hAnsi="Times New Roman" w:cs="Times New Roman"/>
+          <w:sz w:val="24"/>
+          <w:szCs w:val="24"/>
+        </w:rPr>
+        <w:t xml:space="preserve">di </w:t>
+      </w:r>
+      <w:r>
+        <w:rPr>
+          <w:rFonts w:ascii="Times New Roman" w:hAnsi="Times New Roman" w:cs="Times New Roman"/>
+          <w:sz w:val="24"/>
+          <w:szCs w:val="24"/>
+        </w:rPr>
+        <w:t>un Controller in ascolto su questi pulsanti</w:t>
+      </w:r>
+      <w:r>
+        <w:rPr>
+          <w:rFonts w:ascii="Times New Roman" w:hAnsi="Times New Roman" w:cs="Times New Roman"/>
+          <w:sz w:val="24"/>
+          <w:szCs w:val="24"/>
+        </w:rPr>
+        <w:t xml:space="preserve"> denominato</w:t>
+      </w:r>
+      <w:r>
+        <w:rPr>
+          <w:rFonts w:ascii="Times New Roman" w:hAnsi="Times New Roman" w:cs="Times New Roman"/>
+          <w:i/>
+          <w:iCs/>
+          <w:sz w:val="24"/>
+          <w:szCs w:val="24"/>
+        </w:rPr>
+        <w:t xml:space="preserve"> </w:t>
+      </w:r>
+      <w:proofErr w:type="spellStart"/>
+      <w:r>
+        <w:rPr>
+          <w:rFonts w:ascii="Times New Roman" w:hAnsi="Times New Roman" w:cs="Times New Roman"/>
+          <w:i/>
+          <w:iCs/>
+          <w:sz w:val="24"/>
+          <w:szCs w:val="24"/>
+        </w:rPr>
+        <w:t>App</w:t>
+      </w:r>
+      <w:proofErr w:type="spellEnd"/>
+      <w:r>
+        <w:rPr>
+          <w:rFonts w:ascii="Times New Roman" w:hAnsi="Times New Roman" w:cs="Times New Roman"/>
+          <w:i/>
+          <w:iCs/>
+          <w:sz w:val="24"/>
+          <w:szCs w:val="24"/>
+        </w:rPr>
+        <w:t xml:space="preserve"> Controller</w:t>
+      </w:r>
+      <w:r>
+        <w:rPr>
+          <w:rFonts w:ascii="Times New Roman" w:hAnsi="Times New Roman" w:cs="Times New Roman"/>
+          <w:sz w:val="24"/>
+          <w:szCs w:val="24"/>
+        </w:rPr>
+        <w:t>.</w:t>
+      </w:r>
+    </w:p>
+    <w:p>
+      <w:pPr>
+        <w:pStyle w:val="Nessunaspaziatura"/>
+        <w:spacing w:line="360" w:lineRule="auto"/>
+        <w:jc w:val="both"/>
+        <w:rPr>
+          <w:rFonts w:ascii="Times New Roman" w:hAnsi="Times New Roman" w:cs="Times New Roman"/>
+          <w:sz w:val="24"/>
+          <w:szCs w:val="24"/>
+        </w:rPr>
+      </w:pPr>
+      <w:proofErr w:type="spellStart"/>
+      <w:r>
+        <w:rPr>
+          <w:rFonts w:ascii="Times New Roman" w:hAnsi="Times New Roman" w:cs="Times New Roman"/>
+          <w:sz w:val="24"/>
+          <w:szCs w:val="24"/>
+        </w:rPr>
+        <w:t>Dal</w:t>
+      </w:r>
+      <w:proofErr w:type="spellEnd"/>
+      <w:r>
+        <w:rPr>
+          <w:rFonts w:ascii="Times New Roman" w:hAnsi="Times New Roman" w:cs="Times New Roman"/>
+          <w:sz w:val="24"/>
+          <w:szCs w:val="24"/>
+        </w:rPr>
+        <w:t xml:space="preserve"> punto di vista del server abbiamo creato un REST Controller denominato </w:t>
+      </w:r>
+      <w:r>
+        <w:rPr>
+          <w:rFonts w:ascii="Times New Roman" w:hAnsi="Times New Roman" w:cs="Times New Roman"/>
+          <w:i/>
+          <w:iCs/>
+          <w:sz w:val="24"/>
+          <w:szCs w:val="24"/>
+        </w:rPr>
+        <w:t>Controller Autenticazione</w:t>
+      </w:r>
+      <w:r>
+        <w:rPr>
+          <w:rFonts w:ascii="Times New Roman" w:hAnsi="Times New Roman" w:cs="Times New Roman"/>
+          <w:sz w:val="24"/>
+          <w:szCs w:val="24"/>
+        </w:rPr>
+        <w:t xml:space="preserve"> </w:t>
+      </w:r>
+      <w:r>
+        <w:rPr>
+          <w:rFonts w:ascii="Times New Roman" w:hAnsi="Times New Roman" w:cs="Times New Roman"/>
+          <w:sz w:val="24"/>
+          <w:szCs w:val="24"/>
+        </w:rPr>
+        <w:t>(</w:t>
+      </w:r>
+      <w:r>
+        <w:rPr>
+          <w:rFonts w:ascii="Times New Roman" w:hAnsi="Times New Roman" w:cs="Times New Roman"/>
           <w:b/>
           <w:bCs/>
-          <w:sz w:val="28"/>
-          <w:szCs w:val="28"/>
-        </w:rPr>
-        <w:t>paradigma Model-</w:t>
+          <w:sz w:val="24"/>
+          <w:szCs w:val="24"/>
+        </w:rPr>
+        <w:t>componente</w:t>
+      </w:r>
+      <w:r>
+        <w:rPr>
+          <w:rFonts w:ascii="Times New Roman" w:hAnsi="Times New Roman" w:cs="Times New Roman"/>
+          <w:sz w:val="24"/>
+          <w:szCs w:val="24"/>
+        </w:rPr>
+        <w:t xml:space="preserve"> </w:t>
       </w:r>
       <w:proofErr w:type="spellStart"/>
       <w:r>
         <w:rPr>
+          <w:rFonts w:ascii="Times New Roman" w:hAnsi="Times New Roman" w:cs="Times New Roman"/>
           <w:b/>
           <w:bCs/>
-          <w:sz w:val="28"/>
-          <w:szCs w:val="28"/>
-        </w:rPr>
-        <w:t>View</w:t>
+          <w:sz w:val="24"/>
+          <w:szCs w:val="24"/>
+        </w:rPr>
+        <w:t>mock</w:t>
       </w:r>
       <w:proofErr w:type="spellEnd"/>
       <w:r>
         <w:rPr>
-          <w:b/>
-          <w:bCs/>
-          <w:sz w:val="28"/>
-          <w:szCs w:val="28"/>
-        </w:rPr>
-        <w:t>-Controller</w:t>
-      </w:r>
-      <w:r>
-        <w:rPr>
-          <w:b/>
-          <w:bCs/>
-          <w:sz w:val="28"/>
-          <w:szCs w:val="28"/>
-        </w:rPr>
-        <w:t>,</w:t>
-      </w:r>
-      <w:r>
-        <w:rPr>
-          <w:sz w:val="28"/>
-          <w:szCs w:val="28"/>
-        </w:rPr>
-        <w:t xml:space="preserve"> un’interfaccia grafica mostrante i pulsanti di login</w:t>
-      </w:r>
-      <w:r>
-        <w:rPr>
-          <w:sz w:val="28"/>
-          <w:szCs w:val="28"/>
-        </w:rPr>
-        <w:t>, logout e</w:t>
-      </w:r>
-      <w:r>
-        <w:rPr>
-          <w:sz w:val="28"/>
-          <w:szCs w:val="28"/>
-        </w:rPr>
-        <w:t xml:space="preserve"> registrazione (con i relativi campi testuali per l’inserimento) e un Controller in ascolto su questi pulsanti</w:t>
-      </w:r>
-      <w:r>
-        <w:rPr>
-          <w:sz w:val="28"/>
-          <w:szCs w:val="28"/>
-        </w:rPr>
-        <w:t xml:space="preserve"> denominato “</w:t>
-      </w:r>
-      <w:r>
-        <w:rPr>
-          <w:i/>
-          <w:iCs/>
-          <w:sz w:val="28"/>
-          <w:szCs w:val="28"/>
-        </w:rPr>
-        <w:t>App Controller”</w:t>
-      </w:r>
-      <w:r>
-        <w:rPr>
-          <w:sz w:val="28"/>
-          <w:szCs w:val="28"/>
-        </w:rPr>
-        <w:t>.</w:t>
+          <w:rFonts w:ascii="Times New Roman" w:hAnsi="Times New Roman" w:cs="Times New Roman"/>
+          <w:sz w:val="24"/>
+          <w:szCs w:val="24"/>
+        </w:rPr>
+        <w:t>)</w:t>
+      </w:r>
+      <w:r>
+        <w:rPr>
+          <w:rFonts w:ascii="Times New Roman" w:hAnsi="Times New Roman" w:cs="Times New Roman"/>
+          <w:sz w:val="24"/>
+          <w:szCs w:val="24"/>
+        </w:rPr>
+        <w:t>. E</w:t>
+      </w:r>
+      <w:r>
+        <w:rPr>
+          <w:rFonts w:ascii="Times New Roman" w:hAnsi="Times New Roman" w:cs="Times New Roman"/>
+          <w:sz w:val="24"/>
+          <w:szCs w:val="24"/>
+        </w:rPr>
+        <w:t xml:space="preserve">sso </w:t>
+      </w:r>
+      <w:r>
+        <w:rPr>
+          <w:rFonts w:ascii="Times New Roman" w:hAnsi="Times New Roman" w:cs="Times New Roman"/>
+          <w:sz w:val="24"/>
+          <w:szCs w:val="24"/>
+        </w:rPr>
+        <w:t>consta di</w:t>
+      </w:r>
+      <w:r>
+        <w:rPr>
+          <w:rFonts w:ascii="Times New Roman" w:hAnsi="Times New Roman" w:cs="Times New Roman"/>
+          <w:sz w:val="24"/>
+          <w:szCs w:val="24"/>
+        </w:rPr>
+        <w:t xml:space="preserve"> </w:t>
+      </w:r>
+      <w:r>
+        <w:rPr>
+          <w:rFonts w:ascii="Times New Roman" w:hAnsi="Times New Roman" w:cs="Times New Roman"/>
+          <w:sz w:val="24"/>
+          <w:szCs w:val="24"/>
+        </w:rPr>
+        <w:t>un</w:t>
+      </w:r>
+      <w:r>
+        <w:rPr>
+          <w:rFonts w:ascii="Times New Roman" w:hAnsi="Times New Roman" w:cs="Times New Roman"/>
+          <w:sz w:val="24"/>
+          <w:szCs w:val="24"/>
+        </w:rPr>
+        <w:t>’interfaccia avente i seguenti metodi</w:t>
+      </w:r>
+      <w:r>
+        <w:rPr>
+          <w:rFonts w:ascii="Times New Roman" w:hAnsi="Times New Roman" w:cs="Times New Roman"/>
+          <w:sz w:val="24"/>
+          <w:szCs w:val="24"/>
+        </w:rPr>
+        <w:t xml:space="preserve"> mappati a determinati URL</w:t>
+      </w:r>
+      <w:r>
+        <w:rPr>
+          <w:rFonts w:ascii="Times New Roman" w:hAnsi="Times New Roman" w:cs="Times New Roman"/>
+          <w:sz w:val="24"/>
+          <w:szCs w:val="24"/>
+        </w:rPr>
+        <w:t>:</w:t>
       </w:r>
     </w:p>
     <w:p>
       <w:pPr>
-        <w:rPr>
-          <w:sz w:val="28"/>
-          <w:szCs w:val="28"/>
-        </w:rPr>
-      </w:pPr>
-      <w:r>
-        <w:rPr>
-          <w:sz w:val="28"/>
-          <w:szCs w:val="28"/>
-        </w:rPr>
-        <w:t>Dal punto di vista del server abbiamo creato invece un REST Controller denominato “</w:t>
-      </w:r>
-      <w:r>
-        <w:rPr>
-          <w:i/>
-          <w:iCs/>
-          <w:sz w:val="28"/>
-          <w:szCs w:val="28"/>
-        </w:rPr>
-        <w:t>Controller Autenticazione</w:t>
-      </w:r>
-      <w:r>
-        <w:rPr>
-          <w:sz w:val="28"/>
-          <w:szCs w:val="28"/>
-        </w:rPr>
-        <w:t xml:space="preserve">” </w:t>
-      </w:r>
-      <w:r>
-        <w:rPr>
-          <w:sz w:val="28"/>
-          <w:szCs w:val="28"/>
-        </w:rPr>
-        <w:t>sotto forma di</w:t>
-      </w:r>
-      <w:r>
-        <w:rPr>
-          <w:sz w:val="28"/>
-          <w:szCs w:val="28"/>
-        </w:rPr>
-        <w:t xml:space="preserve"> </w:t>
-      </w:r>
-      <w:r>
-        <w:rPr>
-          <w:b/>
-          <w:bCs/>
-          <w:sz w:val="28"/>
-          <w:szCs w:val="28"/>
-        </w:rPr>
-        <w:t>componente</w:t>
-      </w:r>
-      <w:r>
-        <w:rPr>
-          <w:sz w:val="28"/>
-          <w:szCs w:val="28"/>
-        </w:rPr>
-        <w:t xml:space="preserve"> </w:t>
+        <w:pStyle w:val="Nessunaspaziatura"/>
+        <w:numPr>
+          <w:ilvl w:val="0"/>
+          <w:numId w:val="2"/>
+        </w:numPr>
+        <w:spacing w:line="360" w:lineRule="auto"/>
+        <w:ind w:left="567" w:hanging="283"/>
+        <w:jc w:val="both"/>
+        <w:rPr>
+          <w:rFonts w:ascii="Times New Roman" w:hAnsi="Times New Roman" w:cs="Times New Roman"/>
+          <w:sz w:val="24"/>
+          <w:szCs w:val="24"/>
+          <w:lang w:val="en-US"/>
+        </w:rPr>
+      </w:pPr>
+      <w:proofErr w:type="gramStart"/>
+      <w:r>
+        <w:rPr>
+          <w:rFonts w:ascii="Times New Roman" w:hAnsi="Times New Roman" w:cs="Times New Roman"/>
+          <w:sz w:val="24"/>
+          <w:szCs w:val="24"/>
+          <w:lang w:val="en-US"/>
+        </w:rPr>
+        <w:t>Login(</w:t>
+      </w:r>
+      <w:proofErr w:type="gramEnd"/>
+      <w:r>
+        <w:rPr>
+          <w:rFonts w:ascii="Times New Roman" w:hAnsi="Times New Roman" w:cs="Times New Roman"/>
+          <w:sz w:val="24"/>
+          <w:szCs w:val="24"/>
+          <w:lang w:val="en-US"/>
+        </w:rPr>
+        <w:t xml:space="preserve">String </w:t>
       </w:r>
       <w:proofErr w:type="spellStart"/>
       <w:r>
         <w:rPr>
-          <w:b/>
-          <w:bCs/>
-          <w:sz w:val="28"/>
-          <w:szCs w:val="28"/>
-        </w:rPr>
-        <w:t>mock</w:t>
+          <w:rFonts w:ascii="Times New Roman" w:hAnsi="Times New Roman" w:cs="Times New Roman"/>
+          <w:sz w:val="24"/>
+          <w:szCs w:val="24"/>
+          <w:lang w:val="en-US"/>
+        </w:rPr>
+        <w:t>nome</w:t>
       </w:r>
       <w:proofErr w:type="spellEnd"/>
       <w:r>
         <w:rPr>
-          <w:sz w:val="28"/>
-          <w:szCs w:val="28"/>
-        </w:rPr>
-        <w:t>; esso implementa l’interfaccia avente i seguenti metodi</w:t>
-      </w:r>
-      <w:r>
-        <w:rPr>
-          <w:sz w:val="28"/>
-          <w:szCs w:val="28"/>
-        </w:rPr>
-        <w:t xml:space="preserve"> mappati a determinati URL</w:t>
-      </w:r>
-      <w:r>
-        <w:rPr>
-          <w:sz w:val="28"/>
-          <w:szCs w:val="28"/>
-        </w:rPr>
-        <w:t>:</w:t>
+          <w:rFonts w:ascii="Times New Roman" w:hAnsi="Times New Roman" w:cs="Times New Roman"/>
+          <w:sz w:val="24"/>
+          <w:szCs w:val="24"/>
+          <w:lang w:val="en-US"/>
+        </w:rPr>
+        <w:t>, String password)</w:t>
+      </w:r>
+      <w:r>
+        <w:rPr>
+          <w:rFonts w:ascii="Times New Roman" w:hAnsi="Times New Roman" w:cs="Times New Roman"/>
+          <w:sz w:val="24"/>
+          <w:szCs w:val="24"/>
+          <w:lang w:val="en-US"/>
+        </w:rPr>
+        <w:t>;</w:t>
       </w:r>
     </w:p>
     <w:p>
       <w:pPr>
-        <w:pStyle w:val="Paragrafoelenco"/>
+        <w:pStyle w:val="Nessunaspaziatura"/>
         <w:numPr>
           <w:ilvl w:val="0"/>
-          <w:numId w:val="1"/>
+          <w:numId w:val="2"/>
         </w:numPr>
-        <w:rPr>
-          <w:sz w:val="28"/>
-          <w:szCs w:val="28"/>
+        <w:spacing w:line="360" w:lineRule="auto"/>
+        <w:ind w:left="567" w:hanging="283"/>
+        <w:jc w:val="both"/>
+        <w:rPr>
+          <w:rFonts w:ascii="Times New Roman" w:hAnsi="Times New Roman" w:cs="Times New Roman"/>
+          <w:sz w:val="24"/>
+          <w:szCs w:val="24"/>
           <w:lang w:val="en-US"/>
         </w:rPr>
       </w:pPr>
       <w:proofErr w:type="gramStart"/>
       <w:r>
         <w:rPr>
-          <w:b/>
-          <w:bCs/>
-          <w:sz w:val="28"/>
-          <w:szCs w:val="28"/>
-          <w:u w:val="single"/>
+          <w:rFonts w:ascii="Times New Roman" w:hAnsi="Times New Roman" w:cs="Times New Roman"/>
+          <w:sz w:val="24"/>
+          <w:szCs w:val="24"/>
           <w:lang w:val="en-US"/>
         </w:rPr>
-        <w:t>Login</w:t>
-      </w:r>
-      <w:r>
-        <w:rPr>
-          <w:sz w:val="28"/>
-          <w:szCs w:val="28"/>
+        <w:t>Logout(</w:t>
+      </w:r>
+      <w:proofErr w:type="gramEnd"/>
+      <w:r>
+        <w:rPr>
+          <w:rFonts w:ascii="Times New Roman" w:hAnsi="Times New Roman" w:cs="Times New Roman"/>
+          <w:sz w:val="24"/>
+          <w:szCs w:val="24"/>
           <w:lang w:val="en-US"/>
         </w:rPr>
-        <w:t>(</w:t>
-      </w:r>
-      <w:proofErr w:type="gramEnd"/>
-      <w:r>
-        <w:rPr>
-          <w:sz w:val="28"/>
-          <w:szCs w:val="28"/>
+        <w:t xml:space="preserve">String </w:t>
+      </w:r>
+      <w:proofErr w:type="spellStart"/>
+      <w:r>
+        <w:rPr>
+          <w:rFonts w:ascii="Times New Roman" w:hAnsi="Times New Roman" w:cs="Times New Roman"/>
+          <w:sz w:val="24"/>
+          <w:szCs w:val="24"/>
           <w:lang w:val="en-US"/>
         </w:rPr>
-        <w:t xml:space="preserve">String </w:t>
-      </w:r>
-      <w:proofErr w:type="spellStart"/>
-      <w:r>
-        <w:rPr>
-          <w:sz w:val="28"/>
-          <w:szCs w:val="28"/>
+        <w:t>nome</w:t>
+      </w:r>
+      <w:proofErr w:type="spellEnd"/>
+      <w:r>
+        <w:rPr>
+          <w:rFonts w:ascii="Times New Roman" w:hAnsi="Times New Roman" w:cs="Times New Roman"/>
+          <w:sz w:val="24"/>
+          <w:szCs w:val="24"/>
           <w:lang w:val="en-US"/>
         </w:rPr>
-        <w:t>nome</w:t>
-      </w:r>
-      <w:proofErr w:type="spellEnd"/>
-      <w:r>
-        <w:rPr>
-          <w:sz w:val="28"/>
-          <w:szCs w:val="28"/>
+        <w:t>, String password)</w:t>
+      </w:r>
+      <w:r>
+        <w:rPr>
+          <w:rFonts w:ascii="Times New Roman" w:hAnsi="Times New Roman" w:cs="Times New Roman"/>
+          <w:sz w:val="24"/>
+          <w:szCs w:val="24"/>
           <w:lang w:val="en-US"/>
         </w:rPr>
-        <w:t>, String password)</w:t>
+        <w:t>;</w:t>
       </w:r>
     </w:p>
     <w:p>
       <w:pPr>
-        <w:pStyle w:val="Paragrafoelenco"/>
+        <w:pStyle w:val="Nessunaspaziatura"/>
         <w:numPr>
           <w:ilvl w:val="0"/>
-          <w:numId w:val="1"/>
+          <w:numId w:val="2"/>
         </w:numPr>
-        <w:rPr>
-          <w:sz w:val="28"/>
-          <w:szCs w:val="28"/>
+        <w:spacing w:line="360" w:lineRule="auto"/>
+        <w:ind w:left="567" w:hanging="283"/>
+        <w:jc w:val="both"/>
+        <w:rPr>
+          <w:rFonts w:ascii="Times New Roman" w:hAnsi="Times New Roman" w:cs="Times New Roman"/>
+          <w:sz w:val="24"/>
+          <w:szCs w:val="24"/>
           <w:lang w:val="en-US"/>
         </w:rPr>
       </w:pPr>
+      <w:proofErr w:type="spellStart"/>
       <w:proofErr w:type="gramStart"/>
       <w:r>
         <w:rPr>
-          <w:b/>
-          <w:bCs/>
-          <w:sz w:val="28"/>
-          <w:szCs w:val="28"/>
-          <w:u w:val="single"/>
+          <w:rFonts w:ascii="Times New Roman" w:hAnsi="Times New Roman" w:cs="Times New Roman"/>
+          <w:sz w:val="24"/>
+          <w:szCs w:val="24"/>
           <w:lang w:val="en-US"/>
         </w:rPr>
-        <w:t>Logout</w:t>
-      </w:r>
-      <w:r>
-        <w:rPr>
-          <w:sz w:val="28"/>
-          <w:szCs w:val="28"/>
+        <w:t>registraUtente</w:t>
+      </w:r>
+      <w:proofErr w:type="spellEnd"/>
+      <w:r>
+        <w:rPr>
+          <w:rFonts w:ascii="Times New Roman" w:hAnsi="Times New Roman" w:cs="Times New Roman"/>
+          <w:sz w:val="24"/>
+          <w:szCs w:val="24"/>
           <w:lang w:val="en-US"/>
         </w:rPr>
         <w:t>(</w:t>
@@ -352,8 +659,9 @@
       <w:proofErr w:type="gramEnd"/>
       <w:r>
         <w:rPr>
-          <w:sz w:val="28"/>
-          <w:szCs w:val="28"/>
+          <w:rFonts w:ascii="Times New Roman" w:hAnsi="Times New Roman" w:cs="Times New Roman"/>
+          <w:sz w:val="24"/>
+          <w:szCs w:val="24"/>
           <w:lang w:val="en-US"/>
         </w:rPr>
         <w:t xml:space="preserve">String </w:t>
@@ -361,8 +669,9 @@
       <w:proofErr w:type="spellStart"/>
       <w:r>
         <w:rPr>
-          <w:sz w:val="28"/>
-          <w:szCs w:val="28"/>
+          <w:rFonts w:ascii="Times New Roman" w:hAnsi="Times New Roman" w:cs="Times New Roman"/>
+          <w:sz w:val="24"/>
+          <w:szCs w:val="24"/>
           <w:lang w:val="en-US"/>
         </w:rPr>
         <w:t>nome</w:t>
@@ -370,220 +679,590 @@
       <w:proofErr w:type="spellEnd"/>
       <w:r>
         <w:rPr>
-          <w:sz w:val="28"/>
-          <w:szCs w:val="28"/>
+          <w:rFonts w:ascii="Times New Roman" w:hAnsi="Times New Roman" w:cs="Times New Roman"/>
+          <w:sz w:val="24"/>
+          <w:szCs w:val="24"/>
           <w:lang w:val="en-US"/>
         </w:rPr>
         <w:t>, String password)</w:t>
+      </w:r>
+      <w:r>
+        <w:rPr>
+          <w:rFonts w:ascii="Times New Roman" w:hAnsi="Times New Roman" w:cs="Times New Roman"/>
+          <w:sz w:val="24"/>
+          <w:szCs w:val="24"/>
+          <w:lang w:val="en-US"/>
+        </w:rPr>
+        <w:t>.</w:t>
       </w:r>
     </w:p>
     <w:p>
       <w:pPr>
-        <w:pStyle w:val="Paragrafoelenco"/>
+        <w:pStyle w:val="Nessunaspaziatura"/>
+        <w:spacing w:line="360" w:lineRule="auto"/>
+        <w:jc w:val="both"/>
+        <w:rPr>
+          <w:rFonts w:ascii="Times New Roman" w:hAnsi="Times New Roman" w:cs="Times New Roman"/>
+          <w:sz w:val="24"/>
+          <w:szCs w:val="24"/>
+          <w:lang w:val="en-US"/>
+        </w:rPr>
+      </w:pPr>
+    </w:p>
+    <w:p>
+      <w:pPr>
+        <w:pStyle w:val="Nessunaspaziatura"/>
+        <w:spacing w:line="360" w:lineRule="auto"/>
+        <w:jc w:val="both"/>
+        <w:rPr>
+          <w:rFonts w:ascii="Times New Roman" w:hAnsi="Times New Roman" w:cs="Times New Roman"/>
+          <w:sz w:val="24"/>
+          <w:szCs w:val="24"/>
+        </w:rPr>
+      </w:pPr>
+      <w:r>
+        <w:rPr>
+          <w:rFonts w:ascii="Times New Roman" w:hAnsi="Times New Roman" w:cs="Times New Roman"/>
+          <w:sz w:val="24"/>
+          <w:szCs w:val="24"/>
+        </w:rPr>
+        <w:t>DESCRIZIONE DEI PASSI</w:t>
+      </w:r>
+    </w:p>
+    <w:p>
+      <w:pPr>
+        <w:pStyle w:val="Nessunaspaziatura"/>
+        <w:spacing w:line="360" w:lineRule="auto"/>
+        <w:jc w:val="both"/>
+        <w:rPr>
+          <w:rFonts w:ascii="Times New Roman" w:hAnsi="Times New Roman" w:cs="Times New Roman"/>
+          <w:sz w:val="24"/>
+          <w:szCs w:val="24"/>
+        </w:rPr>
+      </w:pPr>
+      <w:r>
+        <w:rPr>
+          <w:rFonts w:ascii="Times New Roman" w:hAnsi="Times New Roman" w:cs="Times New Roman"/>
+          <w:sz w:val="24"/>
+          <w:szCs w:val="24"/>
+        </w:rPr>
+        <w:t xml:space="preserve">Una volta </w:t>
+      </w:r>
+      <w:r>
+        <w:rPr>
+          <w:rFonts w:ascii="Times New Roman" w:hAnsi="Times New Roman" w:cs="Times New Roman"/>
+          <w:sz w:val="24"/>
+          <w:szCs w:val="24"/>
+        </w:rPr>
+        <w:t>avviata</w:t>
+      </w:r>
+      <w:r>
+        <w:rPr>
+          <w:rFonts w:ascii="Times New Roman" w:hAnsi="Times New Roman" w:cs="Times New Roman"/>
+          <w:sz w:val="24"/>
+          <w:szCs w:val="24"/>
+        </w:rPr>
+        <w:t xml:space="preserve"> </w:t>
+      </w:r>
+      <w:r>
+        <w:rPr>
+          <w:rFonts w:ascii="Times New Roman" w:hAnsi="Times New Roman" w:cs="Times New Roman"/>
+          <w:sz w:val="24"/>
+          <w:szCs w:val="24"/>
+        </w:rPr>
+        <w:t>l’</w:t>
+      </w:r>
+      <w:proofErr w:type="spellStart"/>
+      <w:r>
+        <w:rPr>
+          <w:rFonts w:ascii="Times New Roman" w:hAnsi="Times New Roman" w:cs="Times New Roman"/>
+          <w:sz w:val="24"/>
+          <w:szCs w:val="24"/>
+        </w:rPr>
+        <w:t>app</w:t>
+      </w:r>
+      <w:proofErr w:type="spellEnd"/>
+      <w:r>
+        <w:rPr>
+          <w:rFonts w:ascii="Times New Roman" w:hAnsi="Times New Roman" w:cs="Times New Roman"/>
+          <w:sz w:val="24"/>
+          <w:szCs w:val="24"/>
+        </w:rPr>
+        <w:t xml:space="preserve"> compare un’interfaccia</w:t>
+      </w:r>
+      <w:r>
+        <w:rPr>
+          <w:rFonts w:ascii="Times New Roman" w:hAnsi="Times New Roman" w:cs="Times New Roman"/>
+          <w:sz w:val="24"/>
+          <w:szCs w:val="24"/>
+        </w:rPr>
+        <w:t xml:space="preserve"> </w:t>
+      </w:r>
+      <w:r>
+        <w:rPr>
+          <w:rFonts w:ascii="Times New Roman" w:hAnsi="Times New Roman" w:cs="Times New Roman"/>
+          <w:sz w:val="24"/>
+          <w:szCs w:val="24"/>
+        </w:rPr>
+        <w:t xml:space="preserve">in cui </w:t>
+      </w:r>
+      <w:r>
+        <w:rPr>
+          <w:rFonts w:ascii="Times New Roman" w:hAnsi="Times New Roman" w:cs="Times New Roman"/>
+          <w:sz w:val="24"/>
+          <w:szCs w:val="24"/>
+        </w:rPr>
+        <w:t>l’utente</w:t>
+      </w:r>
+      <w:r>
+        <w:rPr>
+          <w:rFonts w:ascii="Times New Roman" w:hAnsi="Times New Roman" w:cs="Times New Roman"/>
+          <w:sz w:val="24"/>
+          <w:szCs w:val="24"/>
+        </w:rPr>
+        <w:t xml:space="preserve">, sia esso un cliente della palestra o un trainer, </w:t>
+      </w:r>
+      <w:r>
+        <w:rPr>
+          <w:rFonts w:ascii="Times New Roman" w:hAnsi="Times New Roman" w:cs="Times New Roman"/>
+          <w:sz w:val="24"/>
+          <w:szCs w:val="24"/>
+        </w:rPr>
+        <w:t xml:space="preserve">deve inserire i propri dati </w:t>
+      </w:r>
+      <w:r>
+        <w:rPr>
+          <w:rFonts w:ascii="Times New Roman" w:hAnsi="Times New Roman" w:cs="Times New Roman"/>
+          <w:sz w:val="24"/>
+          <w:szCs w:val="24"/>
+        </w:rPr>
+        <w:t>per poter</w:t>
+      </w:r>
+      <w:r>
+        <w:rPr>
+          <w:rFonts w:ascii="Times New Roman" w:hAnsi="Times New Roman" w:cs="Times New Roman"/>
+          <w:sz w:val="24"/>
+          <w:szCs w:val="24"/>
+        </w:rPr>
+        <w:t xml:space="preserve"> eseguire l’accesso tramite </w:t>
+      </w:r>
+      <w:r>
+        <w:rPr>
+          <w:rFonts w:ascii="Times New Roman" w:hAnsi="Times New Roman" w:cs="Times New Roman"/>
+          <w:sz w:val="24"/>
+          <w:szCs w:val="24"/>
+        </w:rPr>
+        <w:t xml:space="preserve">il </w:t>
+      </w:r>
+      <w:r>
+        <w:rPr>
+          <w:rFonts w:ascii="Times New Roman" w:hAnsi="Times New Roman" w:cs="Times New Roman"/>
+          <w:sz w:val="24"/>
+          <w:szCs w:val="24"/>
+        </w:rPr>
+        <w:t xml:space="preserve">pulsante </w:t>
+      </w:r>
+      <w:r>
+        <w:rPr>
+          <w:rFonts w:ascii="Times New Roman" w:hAnsi="Times New Roman" w:cs="Times New Roman"/>
+          <w:sz w:val="24"/>
+          <w:szCs w:val="24"/>
+        </w:rPr>
+        <w:t xml:space="preserve">di </w:t>
+      </w:r>
+      <w:r>
+        <w:rPr>
+          <w:rFonts w:ascii="Times New Roman" w:hAnsi="Times New Roman" w:cs="Times New Roman"/>
+          <w:sz w:val="24"/>
+          <w:szCs w:val="24"/>
+        </w:rPr>
+        <w:t>Login</w:t>
+      </w:r>
+      <w:r>
+        <w:rPr>
+          <w:rFonts w:ascii="Times New Roman" w:hAnsi="Times New Roman" w:cs="Times New Roman"/>
+          <w:sz w:val="24"/>
+          <w:szCs w:val="24"/>
+        </w:rPr>
+        <w:t xml:space="preserve"> oppure per registrarsi tramite il pulsante di </w:t>
+      </w:r>
+      <w:r>
+        <w:rPr>
+          <w:rFonts w:ascii="Times New Roman" w:hAnsi="Times New Roman" w:cs="Times New Roman"/>
+          <w:sz w:val="24"/>
+          <w:szCs w:val="24"/>
+        </w:rPr>
+        <w:t>Registrazione</w:t>
+      </w:r>
+      <w:r>
+        <w:rPr>
+          <w:rFonts w:ascii="Times New Roman" w:hAnsi="Times New Roman" w:cs="Times New Roman"/>
+          <w:sz w:val="24"/>
+          <w:szCs w:val="24"/>
+        </w:rPr>
+        <w:t>.</w:t>
+      </w:r>
+      <w:r>
+        <w:rPr>
+          <w:rFonts w:ascii="Times New Roman" w:hAnsi="Times New Roman" w:cs="Times New Roman"/>
+          <w:sz w:val="24"/>
+          <w:szCs w:val="24"/>
+        </w:rPr>
+        <w:t xml:space="preserve"> </w:t>
+      </w:r>
+      <w:r>
+        <w:rPr>
+          <w:rFonts w:ascii="Times New Roman" w:hAnsi="Times New Roman" w:cs="Times New Roman"/>
+          <w:sz w:val="24"/>
+          <w:szCs w:val="24"/>
+        </w:rPr>
+        <w:t>P</w:t>
+      </w:r>
+      <w:r>
+        <w:rPr>
+          <w:rFonts w:ascii="Times New Roman" w:hAnsi="Times New Roman" w:cs="Times New Roman"/>
+          <w:sz w:val="24"/>
+          <w:szCs w:val="24"/>
+        </w:rPr>
+        <w:t xml:space="preserve">remuto uno di questi pulsanti </w:t>
+      </w:r>
+      <w:r>
+        <w:rPr>
+          <w:rFonts w:ascii="Times New Roman" w:hAnsi="Times New Roman" w:cs="Times New Roman"/>
+          <w:sz w:val="24"/>
+          <w:szCs w:val="24"/>
+        </w:rPr>
+        <w:t>viene</w:t>
+      </w:r>
+      <w:r>
+        <w:rPr>
+          <w:rFonts w:ascii="Times New Roman" w:hAnsi="Times New Roman" w:cs="Times New Roman"/>
+          <w:sz w:val="24"/>
+          <w:szCs w:val="24"/>
+        </w:rPr>
+        <w:t xml:space="preserve"> inviata una richiesta tramite URL al corrispondente metodo offerto dall’API del server sopra mostrata.</w:t>
+      </w:r>
+    </w:p>
+    <w:p>
+      <w:pPr>
+        <w:pStyle w:val="Nessunaspaziatura"/>
+        <w:spacing w:line="360" w:lineRule="auto"/>
+        <w:jc w:val="both"/>
+        <w:rPr>
+          <w:rFonts w:ascii="Times New Roman" w:hAnsi="Times New Roman" w:cs="Times New Roman"/>
+          <w:sz w:val="24"/>
+          <w:szCs w:val="24"/>
+        </w:rPr>
+      </w:pPr>
+      <w:r>
+        <w:rPr>
+          <w:rFonts w:ascii="Times New Roman" w:hAnsi="Times New Roman" w:cs="Times New Roman"/>
+          <w:sz w:val="24"/>
+          <w:szCs w:val="24"/>
+        </w:rPr>
+        <w:t>Il Controller Autenticatore, ricevendo queste richieste, dele</w:t>
+      </w:r>
+      <w:r>
+        <w:rPr>
+          <w:rFonts w:ascii="Times New Roman" w:hAnsi="Times New Roman" w:cs="Times New Roman"/>
+          <w:sz w:val="24"/>
+          <w:szCs w:val="24"/>
+        </w:rPr>
+        <w:t>g</w:t>
+      </w:r>
+      <w:r>
+        <w:rPr>
+          <w:rFonts w:ascii="Times New Roman" w:hAnsi="Times New Roman" w:cs="Times New Roman"/>
+          <w:sz w:val="24"/>
+          <w:szCs w:val="24"/>
+        </w:rPr>
+        <w:t>a</w:t>
+      </w:r>
+      <w:r>
+        <w:rPr>
+          <w:rFonts w:ascii="Times New Roman" w:hAnsi="Times New Roman" w:cs="Times New Roman"/>
+          <w:sz w:val="24"/>
+          <w:szCs w:val="24"/>
+        </w:rPr>
+        <w:t xml:space="preserve"> l’autenticazione al server LDAP tramite l’API da questo esposta. L’esito dell’autenticazione </w:t>
+      </w:r>
+      <w:r>
+        <w:rPr>
+          <w:rFonts w:ascii="Times New Roman" w:hAnsi="Times New Roman" w:cs="Times New Roman"/>
+          <w:sz w:val="24"/>
+          <w:szCs w:val="24"/>
+        </w:rPr>
+        <w:t>viene</w:t>
+      </w:r>
+      <w:r>
+        <w:rPr>
+          <w:rFonts w:ascii="Times New Roman" w:hAnsi="Times New Roman" w:cs="Times New Roman"/>
+          <w:sz w:val="24"/>
+          <w:szCs w:val="24"/>
+        </w:rPr>
+        <w:t xml:space="preserve"> ritornato al Controller Autenticatore il quale, a sua volta, lo </w:t>
+      </w:r>
+      <w:r>
+        <w:rPr>
+          <w:rFonts w:ascii="Times New Roman" w:hAnsi="Times New Roman" w:cs="Times New Roman"/>
+          <w:sz w:val="24"/>
+          <w:szCs w:val="24"/>
+        </w:rPr>
+        <w:t>restituisce</w:t>
+      </w:r>
+      <w:r>
+        <w:rPr>
+          <w:rFonts w:ascii="Times New Roman" w:hAnsi="Times New Roman" w:cs="Times New Roman"/>
+          <w:sz w:val="24"/>
+          <w:szCs w:val="24"/>
+        </w:rPr>
+        <w:t xml:space="preserve"> all’</w:t>
+      </w:r>
+      <w:proofErr w:type="spellStart"/>
+      <w:r>
+        <w:rPr>
+          <w:rFonts w:ascii="Times New Roman" w:hAnsi="Times New Roman" w:cs="Times New Roman"/>
+          <w:sz w:val="24"/>
+          <w:szCs w:val="24"/>
+        </w:rPr>
+        <w:t>App</w:t>
+      </w:r>
+      <w:proofErr w:type="spellEnd"/>
+      <w:r>
+        <w:rPr>
+          <w:rFonts w:ascii="Times New Roman" w:hAnsi="Times New Roman" w:cs="Times New Roman"/>
+          <w:sz w:val="24"/>
+          <w:szCs w:val="24"/>
+        </w:rPr>
+        <w:t xml:space="preserve"> Controller</w:t>
+      </w:r>
+      <w:r>
+        <w:rPr>
+          <w:rFonts w:ascii="Times New Roman" w:hAnsi="Times New Roman" w:cs="Times New Roman"/>
+          <w:sz w:val="24"/>
+          <w:szCs w:val="24"/>
+        </w:rPr>
+        <w:t>:</w:t>
+      </w:r>
+    </w:p>
+    <w:p>
+      <w:pPr>
+        <w:pStyle w:val="Nessunaspaziatura"/>
         <w:numPr>
           <w:ilvl w:val="0"/>
-          <w:numId w:val="1"/>
+          <w:numId w:val="4"/>
         </w:numPr>
-        <w:rPr>
-          <w:sz w:val="28"/>
-          <w:szCs w:val="28"/>
-          <w:lang w:val="en-US"/>
-        </w:rPr>
-      </w:pPr>
+        <w:spacing w:line="360" w:lineRule="auto"/>
+        <w:ind w:left="567" w:hanging="283"/>
+        <w:jc w:val="both"/>
+        <w:rPr>
+          <w:rFonts w:ascii="Times New Roman" w:hAnsi="Times New Roman" w:cs="Times New Roman"/>
+          <w:sz w:val="24"/>
+          <w:szCs w:val="24"/>
+        </w:rPr>
+      </w:pPr>
+      <w:r>
+        <w:rPr>
+          <w:rFonts w:ascii="Times New Roman" w:hAnsi="Times New Roman" w:cs="Times New Roman"/>
+          <w:sz w:val="24"/>
+          <w:szCs w:val="24"/>
+        </w:rPr>
+        <w:t>i</w:t>
+      </w:r>
+      <w:r>
+        <w:rPr>
+          <w:rFonts w:ascii="Times New Roman" w:hAnsi="Times New Roman" w:cs="Times New Roman"/>
+          <w:sz w:val="24"/>
+          <w:szCs w:val="24"/>
+        </w:rPr>
+        <w:t>n caso di esito positivo l’</w:t>
+      </w:r>
       <w:proofErr w:type="spellStart"/>
-      <w:proofErr w:type="gramStart"/>
-      <w:r>
-        <w:rPr>
-          <w:b/>
-          <w:bCs/>
-          <w:sz w:val="28"/>
-          <w:szCs w:val="28"/>
-          <w:u w:val="single"/>
-          <w:lang w:val="en-US"/>
-        </w:rPr>
-        <w:t>registraUtente</w:t>
+      <w:r>
+        <w:rPr>
+          <w:rFonts w:ascii="Times New Roman" w:hAnsi="Times New Roman" w:cs="Times New Roman"/>
+          <w:sz w:val="24"/>
+          <w:szCs w:val="24"/>
+        </w:rPr>
+        <w:t>App</w:t>
       </w:r>
       <w:proofErr w:type="spellEnd"/>
       <w:r>
         <w:rPr>
-          <w:sz w:val="28"/>
-          <w:szCs w:val="28"/>
-          <w:lang w:val="en-US"/>
-        </w:rPr>
-        <w:t>(</w:t>
-      </w:r>
-      <w:proofErr w:type="gramEnd"/>
-      <w:r>
-        <w:rPr>
-          <w:sz w:val="28"/>
-          <w:szCs w:val="28"/>
-          <w:lang w:val="en-US"/>
-        </w:rPr>
-        <w:t xml:space="preserve">String </w:t>
+          <w:rFonts w:ascii="Times New Roman" w:hAnsi="Times New Roman" w:cs="Times New Roman"/>
+          <w:sz w:val="24"/>
+          <w:szCs w:val="24"/>
+        </w:rPr>
+        <w:t xml:space="preserve"> Controller aggiorn</w:t>
+      </w:r>
+      <w:r>
+        <w:rPr>
+          <w:rFonts w:ascii="Times New Roman" w:hAnsi="Times New Roman" w:cs="Times New Roman"/>
+          <w:sz w:val="24"/>
+          <w:szCs w:val="24"/>
+        </w:rPr>
+        <w:t>a</w:t>
+      </w:r>
+      <w:r>
+        <w:rPr>
+          <w:rFonts w:ascii="Times New Roman" w:hAnsi="Times New Roman" w:cs="Times New Roman"/>
+          <w:sz w:val="24"/>
+          <w:szCs w:val="24"/>
+        </w:rPr>
+        <w:t xml:space="preserve"> la </w:t>
       </w:r>
       <w:proofErr w:type="spellStart"/>
       <w:r>
         <w:rPr>
-          <w:sz w:val="28"/>
-          <w:szCs w:val="28"/>
-          <w:lang w:val="en-US"/>
-        </w:rPr>
-        <w:t>nome</w:t>
+          <w:rFonts w:ascii="Times New Roman" w:hAnsi="Times New Roman" w:cs="Times New Roman"/>
+          <w:sz w:val="24"/>
+          <w:szCs w:val="24"/>
+        </w:rPr>
+        <w:t>View</w:t>
       </w:r>
       <w:proofErr w:type="spellEnd"/>
       <w:r>
         <w:rPr>
-          <w:sz w:val="28"/>
-          <w:szCs w:val="28"/>
-          <w:lang w:val="en-US"/>
-        </w:rPr>
-        <w:t>, String password)</w:t>
+          <w:rFonts w:ascii="Times New Roman" w:hAnsi="Times New Roman" w:cs="Times New Roman"/>
+          <w:sz w:val="24"/>
+          <w:szCs w:val="24"/>
+        </w:rPr>
+        <w:t xml:space="preserve"> passando ad una schermata conten</w:t>
+      </w:r>
+      <w:r>
+        <w:rPr>
+          <w:rFonts w:ascii="Times New Roman" w:hAnsi="Times New Roman" w:cs="Times New Roman"/>
+          <w:sz w:val="24"/>
+          <w:szCs w:val="24"/>
+        </w:rPr>
+        <w:t>ent</w:t>
+      </w:r>
+      <w:r>
+        <w:rPr>
+          <w:rFonts w:ascii="Times New Roman" w:hAnsi="Times New Roman" w:cs="Times New Roman"/>
+          <w:sz w:val="24"/>
+          <w:szCs w:val="24"/>
+        </w:rPr>
+        <w:t>e le informazioni sulla scheda di training dell’utente</w:t>
+      </w:r>
+      <w:r>
+        <w:rPr>
+          <w:rFonts w:ascii="Times New Roman" w:hAnsi="Times New Roman" w:cs="Times New Roman"/>
+          <w:sz w:val="24"/>
+          <w:szCs w:val="24"/>
+        </w:rPr>
+        <w:t>;</w:t>
       </w:r>
     </w:p>
     <w:p>
       <w:pPr>
-        <w:rPr>
-          <w:color w:val="FF0000"/>
-          <w:sz w:val="28"/>
-          <w:szCs w:val="28"/>
-        </w:rPr>
-      </w:pPr>
-      <w:r>
-        <w:rPr>
-          <w:color w:val="FF0000"/>
-          <w:sz w:val="28"/>
-          <w:szCs w:val="28"/>
-        </w:rPr>
-        <w:t>ESECUZIONE DEL CASO D’USO</w:t>
-      </w:r>
-      <w:r>
-        <w:rPr>
-          <w:color w:val="FF0000"/>
-          <w:sz w:val="28"/>
-          <w:szCs w:val="28"/>
-        </w:rPr>
-        <w:t xml:space="preserve"> (in teoria)</w:t>
+        <w:pStyle w:val="Nessunaspaziatura"/>
+        <w:numPr>
+          <w:ilvl w:val="0"/>
+          <w:numId w:val="4"/>
+        </w:numPr>
+        <w:spacing w:line="360" w:lineRule="auto"/>
+        <w:ind w:left="567" w:hanging="283"/>
+        <w:jc w:val="both"/>
+        <w:rPr>
+          <w:rFonts w:ascii="Times New Roman" w:hAnsi="Times New Roman" w:cs="Times New Roman"/>
+          <w:sz w:val="24"/>
+          <w:szCs w:val="24"/>
+        </w:rPr>
+      </w:pPr>
+      <w:r>
+        <w:rPr>
+          <w:rFonts w:ascii="Times New Roman" w:hAnsi="Times New Roman" w:cs="Times New Roman"/>
+          <w:sz w:val="24"/>
+          <w:szCs w:val="24"/>
+        </w:rPr>
+        <w:t>i</w:t>
+      </w:r>
+      <w:r>
+        <w:rPr>
+          <w:rFonts w:ascii="Times New Roman" w:hAnsi="Times New Roman" w:cs="Times New Roman"/>
+          <w:sz w:val="24"/>
+          <w:szCs w:val="24"/>
+        </w:rPr>
+        <w:t xml:space="preserve">n caso di esito negativo </w:t>
+      </w:r>
+      <w:r>
+        <w:rPr>
+          <w:rFonts w:ascii="Times New Roman" w:hAnsi="Times New Roman" w:cs="Times New Roman"/>
+          <w:sz w:val="24"/>
+          <w:szCs w:val="24"/>
+        </w:rPr>
+        <w:t>la</w:t>
+      </w:r>
+      <w:r>
+        <w:rPr>
+          <w:rFonts w:ascii="Times New Roman" w:hAnsi="Times New Roman" w:cs="Times New Roman"/>
+          <w:sz w:val="24"/>
+          <w:szCs w:val="24"/>
+        </w:rPr>
+        <w:t xml:space="preserve"> </w:t>
+      </w:r>
+      <w:proofErr w:type="spellStart"/>
+      <w:r>
+        <w:rPr>
+          <w:rFonts w:ascii="Times New Roman" w:hAnsi="Times New Roman" w:cs="Times New Roman"/>
+          <w:sz w:val="24"/>
+          <w:szCs w:val="24"/>
+        </w:rPr>
+        <w:t>View</w:t>
+      </w:r>
+      <w:proofErr w:type="spellEnd"/>
+      <w:r>
+        <w:rPr>
+          <w:rFonts w:ascii="Times New Roman" w:hAnsi="Times New Roman" w:cs="Times New Roman"/>
+          <w:sz w:val="24"/>
+          <w:szCs w:val="24"/>
+        </w:rPr>
+        <w:t xml:space="preserve"> un messaggio di errore.</w:t>
       </w:r>
     </w:p>
     <w:p>
       <w:pPr>
-        <w:rPr>
-          <w:sz w:val="28"/>
-          <w:szCs w:val="28"/>
-        </w:rPr>
-      </w:pPr>
-      <w:r>
-        <w:rPr>
-          <w:sz w:val="28"/>
-          <w:szCs w:val="28"/>
-        </w:rPr>
-        <w:t>Una volta aperta l’interfaccia grafica,</w:t>
-      </w:r>
-      <w:r>
-        <w:rPr>
-          <w:sz w:val="28"/>
-          <w:szCs w:val="28"/>
-        </w:rPr>
-        <w:t xml:space="preserve"> l’utente deve inserire i propri dati ed eseguire l’accesso tramite pulsante di Login o Registrazione; premuto uno di questi pulsanti verrà inviata una richiesta tramite URL al corrispondente metodo offerto dall’API del server sopra mostrata.</w:t>
-      </w:r>
-    </w:p>
-    <w:p>
-      <w:pPr>
-        <w:rPr>
-          <w:sz w:val="28"/>
-          <w:szCs w:val="28"/>
-        </w:rPr>
-      </w:pPr>
-      <w:r>
-        <w:rPr>
-          <w:sz w:val="28"/>
-          <w:szCs w:val="28"/>
-        </w:rPr>
-        <w:t>Il Controller Autenticatore, ricevendo queste richieste, dele</w:t>
-      </w:r>
-      <w:r>
-        <w:rPr>
-          <w:sz w:val="28"/>
-          <w:szCs w:val="28"/>
-        </w:rPr>
-        <w:t>gherà l’autenticazione al server LDAP tramite l’API da questo esposta. L’esito dell’autenticazione verrà ritornato al Controller Autenticatore il quale, a sua volta, lo ritornerà all’App Controller.</w:t>
-      </w:r>
-    </w:p>
-    <w:p>
-      <w:pPr>
-        <w:rPr>
-          <w:sz w:val="28"/>
-          <w:szCs w:val="28"/>
-        </w:rPr>
-      </w:pPr>
-      <w:r>
-        <w:rPr>
-          <w:sz w:val="28"/>
-          <w:szCs w:val="28"/>
-        </w:rPr>
-        <w:t xml:space="preserve">In caso di esito positivo l’App Controller aggiornerà la </w:t>
-      </w:r>
-      <w:proofErr w:type="spellStart"/>
-      <w:r>
-        <w:rPr>
-          <w:sz w:val="28"/>
-          <w:szCs w:val="28"/>
-        </w:rPr>
-        <w:t>View</w:t>
-      </w:r>
-      <w:proofErr w:type="spellEnd"/>
-      <w:r>
-        <w:rPr>
-          <w:sz w:val="28"/>
-          <w:szCs w:val="28"/>
-        </w:rPr>
-        <w:t xml:space="preserve"> passando ad una schermata contente le informazioni sulla scheda di training dell’utente.</w:t>
-      </w:r>
-    </w:p>
-    <w:p>
-      <w:pPr>
-        <w:rPr>
-          <w:sz w:val="28"/>
-          <w:szCs w:val="28"/>
-        </w:rPr>
-      </w:pPr>
-      <w:r>
-        <w:rPr>
-          <w:sz w:val="28"/>
-          <w:szCs w:val="28"/>
-        </w:rPr>
-        <w:t xml:space="preserve">In caso di esito negativo verrà mostrato sulla </w:t>
-      </w:r>
-      <w:proofErr w:type="spellStart"/>
-      <w:r>
-        <w:rPr>
-          <w:sz w:val="28"/>
-          <w:szCs w:val="28"/>
-        </w:rPr>
-        <w:t>View</w:t>
-      </w:r>
-      <w:proofErr w:type="spellEnd"/>
-      <w:r>
-        <w:rPr>
-          <w:sz w:val="28"/>
-          <w:szCs w:val="28"/>
-        </w:rPr>
-        <w:t xml:space="preserve"> un messaggio di errore.</w:t>
-      </w:r>
-    </w:p>
-    <w:p>
-      <w:pPr>
-        <w:rPr>
-          <w:sz w:val="28"/>
-          <w:szCs w:val="28"/>
-        </w:rPr>
-      </w:pPr>
-      <w:r>
-        <w:rPr>
-          <w:sz w:val="28"/>
-          <w:szCs w:val="28"/>
-        </w:rPr>
-        <w:t>Sulla schermata della scheda di training è infine presente un pulsante di Logout tramite il quale, similmente agli altri due, verrà inviata una richiesta al Controller Autenticazione per terminare la sessione dell’utente.</w:t>
+        <w:pStyle w:val="Nessunaspaziatura"/>
+        <w:spacing w:line="360" w:lineRule="auto"/>
+        <w:jc w:val="both"/>
+        <w:rPr>
+          <w:rFonts w:ascii="Times New Roman" w:hAnsi="Times New Roman" w:cs="Times New Roman"/>
+          <w:sz w:val="24"/>
+          <w:szCs w:val="24"/>
+        </w:rPr>
+      </w:pPr>
+      <w:r>
+        <w:rPr>
+          <w:rFonts w:ascii="Times New Roman" w:hAnsi="Times New Roman" w:cs="Times New Roman"/>
+          <w:sz w:val="24"/>
+          <w:szCs w:val="24"/>
+        </w:rPr>
+        <w:t>Infine, s</w:t>
+      </w:r>
+      <w:r>
+        <w:rPr>
+          <w:rFonts w:ascii="Times New Roman" w:hAnsi="Times New Roman" w:cs="Times New Roman"/>
+          <w:sz w:val="24"/>
+          <w:szCs w:val="24"/>
+        </w:rPr>
+        <w:t xml:space="preserve">ulla schermata della scheda di training è presente un pulsante di Logout tramite il quale, similmente agli altri due, </w:t>
+      </w:r>
+      <w:r>
+        <w:rPr>
+          <w:rFonts w:ascii="Times New Roman" w:hAnsi="Times New Roman" w:cs="Times New Roman"/>
+          <w:sz w:val="24"/>
+          <w:szCs w:val="24"/>
+        </w:rPr>
+        <w:t>viene</w:t>
+      </w:r>
+      <w:r>
+        <w:rPr>
+          <w:rFonts w:ascii="Times New Roman" w:hAnsi="Times New Roman" w:cs="Times New Roman"/>
+          <w:sz w:val="24"/>
+          <w:szCs w:val="24"/>
+        </w:rPr>
+        <w:t xml:space="preserve"> inviata una richiesta al Controller Autenticazione per terminare la sessione dell’utente.</w:t>
       </w:r>
     </w:p>
     <w:sectPr>
@@ -710,8 +1389,356 @@
       </w:rPr>
     </w:lvl>
   </w:abstractNum>
+  <w:abstractNum w:abstractNumId="1" w15:restartNumberingAfterBreak="0">
+    <w:nsid w:val="5CD22332"/>
+    <w:multiLevelType w:val="hybridMultilevel"/>
+    <w:tmpl w:val="CF326F6A"/>
+    <w:lvl w:ilvl="0" w:tplc="04100001">
+      <w:start w:val="1"/>
+      <w:numFmt w:val="bullet"/>
+      <w:lvlText w:val=""/>
+      <w:lvlJc w:val="left"/>
+      <w:pPr>
+        <w:ind w:left="720" w:hanging="360"/>
+      </w:pPr>
+      <w:rPr>
+        <w:rFonts w:ascii="Symbol" w:hAnsi="Symbol" w:hint="default"/>
+      </w:rPr>
+    </w:lvl>
+    <w:lvl w:ilvl="1" w:tplc="04100003" w:tentative="1">
+      <w:start w:val="1"/>
+      <w:numFmt w:val="bullet"/>
+      <w:lvlText w:val="o"/>
+      <w:lvlJc w:val="left"/>
+      <w:pPr>
+        <w:ind w:left="1440" w:hanging="360"/>
+      </w:pPr>
+      <w:rPr>
+        <w:rFonts w:ascii="Courier New" w:hAnsi="Courier New" w:cs="Courier New" w:hint="default"/>
+      </w:rPr>
+    </w:lvl>
+    <w:lvl w:ilvl="2" w:tplc="04100005" w:tentative="1">
+      <w:start w:val="1"/>
+      <w:numFmt w:val="bullet"/>
+      <w:lvlText w:val=""/>
+      <w:lvlJc w:val="left"/>
+      <w:pPr>
+        <w:ind w:left="2160" w:hanging="360"/>
+      </w:pPr>
+      <w:rPr>
+        <w:rFonts w:ascii="Wingdings" w:hAnsi="Wingdings" w:hint="default"/>
+      </w:rPr>
+    </w:lvl>
+    <w:lvl w:ilvl="3" w:tplc="04100001" w:tentative="1">
+      <w:start w:val="1"/>
+      <w:numFmt w:val="bullet"/>
+      <w:lvlText w:val=""/>
+      <w:lvlJc w:val="left"/>
+      <w:pPr>
+        <w:ind w:left="2880" w:hanging="360"/>
+      </w:pPr>
+      <w:rPr>
+        <w:rFonts w:ascii="Symbol" w:hAnsi="Symbol" w:hint="default"/>
+      </w:rPr>
+    </w:lvl>
+    <w:lvl w:ilvl="4" w:tplc="04100003" w:tentative="1">
+      <w:start w:val="1"/>
+      <w:numFmt w:val="bullet"/>
+      <w:lvlText w:val="o"/>
+      <w:lvlJc w:val="left"/>
+      <w:pPr>
+        <w:ind w:left="3600" w:hanging="360"/>
+      </w:pPr>
+      <w:rPr>
+        <w:rFonts w:ascii="Courier New" w:hAnsi="Courier New" w:cs="Courier New" w:hint="default"/>
+      </w:rPr>
+    </w:lvl>
+    <w:lvl w:ilvl="5" w:tplc="04100005" w:tentative="1">
+      <w:start w:val="1"/>
+      <w:numFmt w:val="bullet"/>
+      <w:lvlText w:val=""/>
+      <w:lvlJc w:val="left"/>
+      <w:pPr>
+        <w:ind w:left="4320" w:hanging="360"/>
+      </w:pPr>
+      <w:rPr>
+        <w:rFonts w:ascii="Wingdings" w:hAnsi="Wingdings" w:hint="default"/>
+      </w:rPr>
+    </w:lvl>
+    <w:lvl w:ilvl="6" w:tplc="04100001" w:tentative="1">
+      <w:start w:val="1"/>
+      <w:numFmt w:val="bullet"/>
+      <w:lvlText w:val=""/>
+      <w:lvlJc w:val="left"/>
+      <w:pPr>
+        <w:ind w:left="5040" w:hanging="360"/>
+      </w:pPr>
+      <w:rPr>
+        <w:rFonts w:ascii="Symbol" w:hAnsi="Symbol" w:hint="default"/>
+      </w:rPr>
+    </w:lvl>
+    <w:lvl w:ilvl="7" w:tplc="04100003" w:tentative="1">
+      <w:start w:val="1"/>
+      <w:numFmt w:val="bullet"/>
+      <w:lvlText w:val="o"/>
+      <w:lvlJc w:val="left"/>
+      <w:pPr>
+        <w:ind w:left="5760" w:hanging="360"/>
+      </w:pPr>
+      <w:rPr>
+        <w:rFonts w:ascii="Courier New" w:hAnsi="Courier New" w:cs="Courier New" w:hint="default"/>
+      </w:rPr>
+    </w:lvl>
+    <w:lvl w:ilvl="8" w:tplc="04100005" w:tentative="1">
+      <w:start w:val="1"/>
+      <w:numFmt w:val="bullet"/>
+      <w:lvlText w:val=""/>
+      <w:lvlJc w:val="left"/>
+      <w:pPr>
+        <w:ind w:left="6480" w:hanging="360"/>
+      </w:pPr>
+      <w:rPr>
+        <w:rFonts w:ascii="Wingdings" w:hAnsi="Wingdings" w:hint="default"/>
+      </w:rPr>
+    </w:lvl>
+  </w:abstractNum>
+  <w:abstractNum w:abstractNumId="2" w15:restartNumberingAfterBreak="0">
+    <w:nsid w:val="610009CC"/>
+    <w:multiLevelType w:val="hybridMultilevel"/>
+    <w:tmpl w:val="36DAA244"/>
+    <w:lvl w:ilvl="0" w:tplc="04100001">
+      <w:start w:val="1"/>
+      <w:numFmt w:val="bullet"/>
+      <w:lvlText w:val=""/>
+      <w:lvlJc w:val="left"/>
+      <w:pPr>
+        <w:ind w:left="720" w:hanging="360"/>
+      </w:pPr>
+      <w:rPr>
+        <w:rFonts w:ascii="Symbol" w:hAnsi="Symbol" w:hint="default"/>
+      </w:rPr>
+    </w:lvl>
+    <w:lvl w:ilvl="1" w:tplc="04100003" w:tentative="1">
+      <w:start w:val="1"/>
+      <w:numFmt w:val="bullet"/>
+      <w:lvlText w:val="o"/>
+      <w:lvlJc w:val="left"/>
+      <w:pPr>
+        <w:ind w:left="1440" w:hanging="360"/>
+      </w:pPr>
+      <w:rPr>
+        <w:rFonts w:ascii="Courier New" w:hAnsi="Courier New" w:cs="Courier New" w:hint="default"/>
+      </w:rPr>
+    </w:lvl>
+    <w:lvl w:ilvl="2" w:tplc="04100005" w:tentative="1">
+      <w:start w:val="1"/>
+      <w:numFmt w:val="bullet"/>
+      <w:lvlText w:val=""/>
+      <w:lvlJc w:val="left"/>
+      <w:pPr>
+        <w:ind w:left="2160" w:hanging="360"/>
+      </w:pPr>
+      <w:rPr>
+        <w:rFonts w:ascii="Wingdings" w:hAnsi="Wingdings" w:hint="default"/>
+      </w:rPr>
+    </w:lvl>
+    <w:lvl w:ilvl="3" w:tplc="04100001" w:tentative="1">
+      <w:start w:val="1"/>
+      <w:numFmt w:val="bullet"/>
+      <w:lvlText w:val=""/>
+      <w:lvlJc w:val="left"/>
+      <w:pPr>
+        <w:ind w:left="2880" w:hanging="360"/>
+      </w:pPr>
+      <w:rPr>
+        <w:rFonts w:ascii="Symbol" w:hAnsi="Symbol" w:hint="default"/>
+      </w:rPr>
+    </w:lvl>
+    <w:lvl w:ilvl="4" w:tplc="04100003" w:tentative="1">
+      <w:start w:val="1"/>
+      <w:numFmt w:val="bullet"/>
+      <w:lvlText w:val="o"/>
+      <w:lvlJc w:val="left"/>
+      <w:pPr>
+        <w:ind w:left="3600" w:hanging="360"/>
+      </w:pPr>
+      <w:rPr>
+        <w:rFonts w:ascii="Courier New" w:hAnsi="Courier New" w:cs="Courier New" w:hint="default"/>
+      </w:rPr>
+    </w:lvl>
+    <w:lvl w:ilvl="5" w:tplc="04100005" w:tentative="1">
+      <w:start w:val="1"/>
+      <w:numFmt w:val="bullet"/>
+      <w:lvlText w:val=""/>
+      <w:lvlJc w:val="left"/>
+      <w:pPr>
+        <w:ind w:left="4320" w:hanging="360"/>
+      </w:pPr>
+      <w:rPr>
+        <w:rFonts w:ascii="Wingdings" w:hAnsi="Wingdings" w:hint="default"/>
+      </w:rPr>
+    </w:lvl>
+    <w:lvl w:ilvl="6" w:tplc="04100001" w:tentative="1">
+      <w:start w:val="1"/>
+      <w:numFmt w:val="bullet"/>
+      <w:lvlText w:val=""/>
+      <w:lvlJc w:val="left"/>
+      <w:pPr>
+        <w:ind w:left="5040" w:hanging="360"/>
+      </w:pPr>
+      <w:rPr>
+        <w:rFonts w:ascii="Symbol" w:hAnsi="Symbol" w:hint="default"/>
+      </w:rPr>
+    </w:lvl>
+    <w:lvl w:ilvl="7" w:tplc="04100003" w:tentative="1">
+      <w:start w:val="1"/>
+      <w:numFmt w:val="bullet"/>
+      <w:lvlText w:val="o"/>
+      <w:lvlJc w:val="left"/>
+      <w:pPr>
+        <w:ind w:left="5760" w:hanging="360"/>
+      </w:pPr>
+      <w:rPr>
+        <w:rFonts w:ascii="Courier New" w:hAnsi="Courier New" w:cs="Courier New" w:hint="default"/>
+      </w:rPr>
+    </w:lvl>
+    <w:lvl w:ilvl="8" w:tplc="04100005" w:tentative="1">
+      <w:start w:val="1"/>
+      <w:numFmt w:val="bullet"/>
+      <w:lvlText w:val=""/>
+      <w:lvlJc w:val="left"/>
+      <w:pPr>
+        <w:ind w:left="6480" w:hanging="360"/>
+      </w:pPr>
+      <w:rPr>
+        <w:rFonts w:ascii="Wingdings" w:hAnsi="Wingdings" w:hint="default"/>
+      </w:rPr>
+    </w:lvl>
+  </w:abstractNum>
+  <w:abstractNum w:abstractNumId="3" w15:restartNumberingAfterBreak="0">
+    <w:nsid w:val="76CC31E4"/>
+    <w:multiLevelType w:val="hybridMultilevel"/>
+    <w:tmpl w:val="88AEEC58"/>
+    <w:lvl w:ilvl="0" w:tplc="04100001">
+      <w:start w:val="1"/>
+      <w:numFmt w:val="bullet"/>
+      <w:lvlText w:val=""/>
+      <w:lvlJc w:val="left"/>
+      <w:pPr>
+        <w:ind w:left="720" w:hanging="360"/>
+      </w:pPr>
+      <w:rPr>
+        <w:rFonts w:ascii="Symbol" w:hAnsi="Symbol" w:hint="default"/>
+      </w:rPr>
+    </w:lvl>
+    <w:lvl w:ilvl="1" w:tplc="04100003" w:tentative="1">
+      <w:start w:val="1"/>
+      <w:numFmt w:val="bullet"/>
+      <w:lvlText w:val="o"/>
+      <w:lvlJc w:val="left"/>
+      <w:pPr>
+        <w:ind w:left="1440" w:hanging="360"/>
+      </w:pPr>
+      <w:rPr>
+        <w:rFonts w:ascii="Courier New" w:hAnsi="Courier New" w:cs="Courier New" w:hint="default"/>
+      </w:rPr>
+    </w:lvl>
+    <w:lvl w:ilvl="2" w:tplc="04100005" w:tentative="1">
+      <w:start w:val="1"/>
+      <w:numFmt w:val="bullet"/>
+      <w:lvlText w:val=""/>
+      <w:lvlJc w:val="left"/>
+      <w:pPr>
+        <w:ind w:left="2160" w:hanging="360"/>
+      </w:pPr>
+      <w:rPr>
+        <w:rFonts w:ascii="Wingdings" w:hAnsi="Wingdings" w:hint="default"/>
+      </w:rPr>
+    </w:lvl>
+    <w:lvl w:ilvl="3" w:tplc="04100001" w:tentative="1">
+      <w:start w:val="1"/>
+      <w:numFmt w:val="bullet"/>
+      <w:lvlText w:val=""/>
+      <w:lvlJc w:val="left"/>
+      <w:pPr>
+        <w:ind w:left="2880" w:hanging="360"/>
+      </w:pPr>
+      <w:rPr>
+        <w:rFonts w:ascii="Symbol" w:hAnsi="Symbol" w:hint="default"/>
+      </w:rPr>
+    </w:lvl>
+    <w:lvl w:ilvl="4" w:tplc="04100003" w:tentative="1">
+      <w:start w:val="1"/>
+      <w:numFmt w:val="bullet"/>
+      <w:lvlText w:val="o"/>
+      <w:lvlJc w:val="left"/>
+      <w:pPr>
+        <w:ind w:left="3600" w:hanging="360"/>
+      </w:pPr>
+      <w:rPr>
+        <w:rFonts w:ascii="Courier New" w:hAnsi="Courier New" w:cs="Courier New" w:hint="default"/>
+      </w:rPr>
+    </w:lvl>
+    <w:lvl w:ilvl="5" w:tplc="04100005" w:tentative="1">
+      <w:start w:val="1"/>
+      <w:numFmt w:val="bullet"/>
+      <w:lvlText w:val=""/>
+      <w:lvlJc w:val="left"/>
+      <w:pPr>
+        <w:ind w:left="4320" w:hanging="360"/>
+      </w:pPr>
+      <w:rPr>
+        <w:rFonts w:ascii="Wingdings" w:hAnsi="Wingdings" w:hint="default"/>
+      </w:rPr>
+    </w:lvl>
+    <w:lvl w:ilvl="6" w:tplc="04100001" w:tentative="1">
+      <w:start w:val="1"/>
+      <w:numFmt w:val="bullet"/>
+      <w:lvlText w:val=""/>
+      <w:lvlJc w:val="left"/>
+      <w:pPr>
+        <w:ind w:left="5040" w:hanging="360"/>
+      </w:pPr>
+      <w:rPr>
+        <w:rFonts w:ascii="Symbol" w:hAnsi="Symbol" w:hint="default"/>
+      </w:rPr>
+    </w:lvl>
+    <w:lvl w:ilvl="7" w:tplc="04100003" w:tentative="1">
+      <w:start w:val="1"/>
+      <w:numFmt w:val="bullet"/>
+      <w:lvlText w:val="o"/>
+      <w:lvlJc w:val="left"/>
+      <w:pPr>
+        <w:ind w:left="5760" w:hanging="360"/>
+      </w:pPr>
+      <w:rPr>
+        <w:rFonts w:ascii="Courier New" w:hAnsi="Courier New" w:cs="Courier New" w:hint="default"/>
+      </w:rPr>
+    </w:lvl>
+    <w:lvl w:ilvl="8" w:tplc="04100005" w:tentative="1">
+      <w:start w:val="1"/>
+      <w:numFmt w:val="bullet"/>
+      <w:lvlText w:val=""/>
+      <w:lvlJc w:val="left"/>
+      <w:pPr>
+        <w:ind w:left="6480" w:hanging="360"/>
+      </w:pPr>
+      <w:rPr>
+        <w:rFonts w:ascii="Wingdings" w:hAnsi="Wingdings" w:hint="default"/>
+      </w:rPr>
+    </w:lvl>
+  </w:abstractNum>
   <w:num w:numId="1">
     <w:abstractNumId w:val="0"/>
+  </w:num>
+  <w:num w:numId="2">
+    <w:abstractNumId w:val="3"/>
+  </w:num>
+  <w:num w:numId="3">
+    <w:abstractNumId w:val="2"/>
+  </w:num>
+  <w:num w:numId="4">
+    <w:abstractNumId w:val="1"/>
   </w:num>
 </w:numbering>
 </file>
@@ -1153,6 +2180,15 @@
       <w:contextualSpacing/>
     </w:pPr>
   </w:style>
+  <w:style w:type="paragraph" w:styleId="Nessunaspaziatura">
+    <w:name w:val="No Spacing"/>
+    <w:uiPriority w:val="1"/>
+    <w:qFormat/>
+    <w:rsid w:val="009D2534"/>
+    <w:pPr>
+      <w:spacing w:after="0" w:line="240" w:lineRule="auto"/>
+    </w:pPr>
+  </w:style>
 </w:styles>
 </file>
 

--- a/Documentazione/Iterazione 2.docx
+++ b/Documentazione/Iterazione 2.docx
@@ -183,25 +183,7 @@
           <w:sz w:val="24"/>
           <w:szCs w:val="24"/>
         </w:rPr>
-        <w:t xml:space="preserve"> rappresentante l’</w:t>
-      </w:r>
-      <w:proofErr w:type="spellStart"/>
-      <w:r>
-        <w:rPr>
-          <w:rFonts w:ascii="Times New Roman" w:hAnsi="Times New Roman" w:cs="Times New Roman"/>
-          <w:sz w:val="24"/>
-          <w:szCs w:val="24"/>
-        </w:rPr>
-        <w:t>app</w:t>
-      </w:r>
-      <w:proofErr w:type="spellEnd"/>
-      <w:r>
-        <w:rPr>
-          <w:rFonts w:ascii="Times New Roman" w:hAnsi="Times New Roman" w:cs="Times New Roman"/>
-          <w:sz w:val="24"/>
-          <w:szCs w:val="24"/>
-        </w:rPr>
-        <w:t xml:space="preserve"> che è in esecuzione sul terminale dell’utente.</w:t>
+        <w:t xml:space="preserve"> rappresentante l’app che è in esecuzione sul terminale dell’utente.</w:t>
       </w:r>
       <w:r>
         <w:rPr>
@@ -295,7 +277,6 @@
         </w:rPr>
         <w:t xml:space="preserve"> </w:t>
       </w:r>
-      <w:proofErr w:type="spellStart"/>
       <w:r>
         <w:rPr>
           <w:rFonts w:ascii="Times New Roman" w:hAnsi="Times New Roman" w:cs="Times New Roman"/>
@@ -304,18 +285,7 @@
           <w:sz w:val="24"/>
           <w:szCs w:val="24"/>
         </w:rPr>
-        <w:t>App</w:t>
-      </w:r>
-      <w:proofErr w:type="spellEnd"/>
-      <w:r>
-        <w:rPr>
-          <w:rFonts w:ascii="Times New Roman" w:hAnsi="Times New Roman" w:cs="Times New Roman"/>
-          <w:i/>
-          <w:iCs/>
-          <w:sz w:val="24"/>
-          <w:szCs w:val="24"/>
-        </w:rPr>
-        <w:t xml:space="preserve"> Controller</w:t>
+        <w:t>App Controller</w:t>
       </w:r>
       <w:r>
         <w:rPr>
@@ -337,23 +307,13 @@
           <w:szCs w:val="24"/>
         </w:rPr>
       </w:pPr>
-      <w:proofErr w:type="spellStart"/>
-      <w:r>
-        <w:rPr>
-          <w:rFonts w:ascii="Times New Roman" w:hAnsi="Times New Roman" w:cs="Times New Roman"/>
-          <w:sz w:val="24"/>
-          <w:szCs w:val="24"/>
-        </w:rPr>
-        <w:t>Dal</w:t>
-      </w:r>
-      <w:proofErr w:type="spellEnd"/>
-      <w:r>
-        <w:rPr>
-          <w:rFonts w:ascii="Times New Roman" w:hAnsi="Times New Roman" w:cs="Times New Roman"/>
-          <w:sz w:val="24"/>
-          <w:szCs w:val="24"/>
-        </w:rPr>
-        <w:t xml:space="preserve"> punto di vista del server abbiamo creato un REST Controller denominato </w:t>
+      <w:r>
+        <w:rPr>
+          <w:rFonts w:ascii="Times New Roman" w:hAnsi="Times New Roman" w:cs="Times New Roman"/>
+          <w:sz w:val="24"/>
+          <w:szCs w:val="24"/>
+        </w:rPr>
+        <w:t xml:space="preserve">Dal punto di vista del server abbiamo creato un REST Controller denominato </w:t>
       </w:r>
       <w:r>
         <w:rPr>
@@ -770,25 +730,7 @@
           <w:sz w:val="24"/>
           <w:szCs w:val="24"/>
         </w:rPr>
-        <w:t>l’</w:t>
-      </w:r>
-      <w:proofErr w:type="spellStart"/>
-      <w:r>
-        <w:rPr>
-          <w:rFonts w:ascii="Times New Roman" w:hAnsi="Times New Roman" w:cs="Times New Roman"/>
-          <w:sz w:val="24"/>
-          <w:szCs w:val="24"/>
-        </w:rPr>
-        <w:t>app</w:t>
-      </w:r>
-      <w:proofErr w:type="spellEnd"/>
-      <w:r>
-        <w:rPr>
-          <w:rFonts w:ascii="Times New Roman" w:hAnsi="Times New Roman" w:cs="Times New Roman"/>
-          <w:sz w:val="24"/>
-          <w:szCs w:val="24"/>
-        </w:rPr>
-        <w:t xml:space="preserve"> compare un’interfaccia</w:t>
+        <w:t>l’app compare un’interfaccia</w:t>
       </w:r>
       <w:r>
         <w:rPr>
@@ -1016,25 +958,7 @@
           <w:sz w:val="24"/>
           <w:szCs w:val="24"/>
         </w:rPr>
-        <w:t xml:space="preserve"> all’</w:t>
-      </w:r>
-      <w:proofErr w:type="spellStart"/>
-      <w:r>
-        <w:rPr>
-          <w:rFonts w:ascii="Times New Roman" w:hAnsi="Times New Roman" w:cs="Times New Roman"/>
-          <w:sz w:val="24"/>
-          <w:szCs w:val="24"/>
-        </w:rPr>
-        <w:t>App</w:t>
-      </w:r>
-      <w:proofErr w:type="spellEnd"/>
-      <w:r>
-        <w:rPr>
-          <w:rFonts w:ascii="Times New Roman" w:hAnsi="Times New Roman" w:cs="Times New Roman"/>
-          <w:sz w:val="24"/>
-          <w:szCs w:val="24"/>
-        </w:rPr>
-        <w:t xml:space="preserve"> Controller</w:t>
+        <w:t xml:space="preserve"> all’App Controller</w:t>
       </w:r>
       <w:r>
         <w:rPr>
@@ -1075,25 +999,7 @@
           <w:sz w:val="24"/>
           <w:szCs w:val="24"/>
         </w:rPr>
-        <w:t>n caso di esito positivo l’</w:t>
-      </w:r>
-      <w:proofErr w:type="spellStart"/>
-      <w:r>
-        <w:rPr>
-          <w:rFonts w:ascii="Times New Roman" w:hAnsi="Times New Roman" w:cs="Times New Roman"/>
-          <w:sz w:val="24"/>
-          <w:szCs w:val="24"/>
-        </w:rPr>
-        <w:t>App</w:t>
-      </w:r>
-      <w:proofErr w:type="spellEnd"/>
-      <w:r>
-        <w:rPr>
-          <w:rFonts w:ascii="Times New Roman" w:hAnsi="Times New Roman" w:cs="Times New Roman"/>
-          <w:sz w:val="24"/>
-          <w:szCs w:val="24"/>
-        </w:rPr>
-        <w:t xml:space="preserve"> Controller aggiorn</w:t>
+        <w:t>n caso di esito positivo l’App Controller aggiorn</w:t>
       </w:r>
       <w:r>
         <w:rPr>
@@ -1218,7 +1124,23 @@
           <w:sz w:val="24"/>
           <w:szCs w:val="24"/>
         </w:rPr>
-        <w:t xml:space="preserve"> un messaggio di errore.</w:t>
+        <w:t xml:space="preserve"> </w:t>
+      </w:r>
+      <w:r>
+        <w:rPr>
+          <w:rFonts w:ascii="Times New Roman" w:hAnsi="Times New Roman" w:cs="Times New Roman"/>
+          <w:sz w:val="24"/>
+          <w:szCs w:val="24"/>
+        </w:rPr>
+        <w:t xml:space="preserve">mostra </w:t>
+      </w:r>
+      <w:r>
+        <w:rPr>
+          <w:rFonts w:ascii="Times New Roman" w:hAnsi="Times New Roman" w:cs="Times New Roman"/>
+          <w:sz w:val="24"/>
+          <w:szCs w:val="24"/>
+        </w:rPr>
+        <w:t>un messaggio di errore.</w:t>
       </w:r>
     </w:p>
     <w:p>

--- a/Documentazione/Iterazione 2.docx
+++ b/Documentazione/Iterazione 2.docx
@@ -165,7 +165,23 @@
           <w:sz w:val="24"/>
           <w:szCs w:val="24"/>
         </w:rPr>
-        <w:t>Il punto di partenza è stata la creazione di un client MVC-</w:t>
+        <w:t>Il punto di partenza è stata la creazione</w:t>
+      </w:r>
+      <w:r>
+        <w:rPr>
+          <w:rFonts w:ascii="Times New Roman" w:hAnsi="Times New Roman" w:cs="Times New Roman"/>
+          <w:sz w:val="24"/>
+          <w:szCs w:val="24"/>
+        </w:rPr>
+        <w:t>, in Java,</w:t>
+      </w:r>
+      <w:r>
+        <w:rPr>
+          <w:rFonts w:ascii="Times New Roman" w:hAnsi="Times New Roman" w:cs="Times New Roman"/>
+          <w:sz w:val="24"/>
+          <w:szCs w:val="24"/>
+        </w:rPr>
+        <w:t xml:space="preserve"> di un client MVC-</w:t>
       </w:r>
       <w:proofErr w:type="spellStart"/>
       <w:r>
@@ -294,6 +310,14 @@
           <w:szCs w:val="24"/>
         </w:rPr>
         <w:t>.</w:t>
+      </w:r>
+      <w:r>
+        <w:rPr>
+          <w:rFonts w:ascii="Times New Roman" w:hAnsi="Times New Roman" w:cs="Times New Roman"/>
+          <w:sz w:val="24"/>
+          <w:szCs w:val="24"/>
+        </w:rPr>
+        <w:t xml:space="preserve"> </w:t>
       </w:r>
     </w:p>
     <w:p>
@@ -313,7 +337,196 @@
           <w:sz w:val="24"/>
           <w:szCs w:val="24"/>
         </w:rPr>
-        <w:t xml:space="preserve">Dal punto di vista del server abbiamo creato un REST Controller denominato </w:t>
+        <w:t xml:space="preserve">Secondo il paradigma MVC l’App Controller dispone di diversi </w:t>
+      </w:r>
+      <w:r>
+        <w:rPr>
+          <w:rFonts w:ascii="Times New Roman" w:hAnsi="Times New Roman" w:cs="Times New Roman"/>
+          <w:i/>
+          <w:iCs/>
+          <w:sz w:val="24"/>
+          <w:szCs w:val="24"/>
+        </w:rPr>
+        <w:t xml:space="preserve">Action </w:t>
+      </w:r>
+      <w:proofErr w:type="spellStart"/>
+      <w:r>
+        <w:rPr>
+          <w:rFonts w:ascii="Times New Roman" w:hAnsi="Times New Roman" w:cs="Times New Roman"/>
+          <w:i/>
+          <w:iCs/>
+          <w:sz w:val="24"/>
+          <w:szCs w:val="24"/>
+        </w:rPr>
+        <w:t>Listeners</w:t>
+      </w:r>
+      <w:proofErr w:type="spellEnd"/>
+      <w:r>
+        <w:rPr>
+          <w:rFonts w:ascii="Times New Roman" w:hAnsi="Times New Roman" w:cs="Times New Roman"/>
+          <w:i/>
+          <w:iCs/>
+          <w:sz w:val="24"/>
+          <w:szCs w:val="24"/>
+        </w:rPr>
+        <w:t>,</w:t>
+      </w:r>
+      <w:r>
+        <w:rPr>
+          <w:rFonts w:ascii="Times New Roman" w:hAnsi="Times New Roman" w:cs="Times New Roman"/>
+          <w:sz w:val="24"/>
+          <w:szCs w:val="24"/>
+        </w:rPr>
+        <w:t xml:space="preserve"> in ascolto appunto </w:t>
+      </w:r>
+      <w:proofErr w:type="spellStart"/>
+      <w:proofErr w:type="gramStart"/>
+      <w:r>
+        <w:rPr>
+          <w:rFonts w:ascii="Times New Roman" w:hAnsi="Times New Roman" w:cs="Times New Roman"/>
+          <w:sz w:val="24"/>
+          <w:szCs w:val="24"/>
+        </w:rPr>
+        <w:t>su i</w:t>
+      </w:r>
+      <w:proofErr w:type="spellEnd"/>
+      <w:proofErr w:type="gramEnd"/>
+      <w:r>
+        <w:rPr>
+          <w:rFonts w:ascii="Times New Roman" w:hAnsi="Times New Roman" w:cs="Times New Roman"/>
+          <w:sz w:val="24"/>
+          <w:szCs w:val="24"/>
+        </w:rPr>
+        <w:t xml:space="preserve"> pulsanti della </w:t>
+      </w:r>
+      <w:proofErr w:type="spellStart"/>
+      <w:r>
+        <w:rPr>
+          <w:rFonts w:ascii="Times New Roman" w:hAnsi="Times New Roman" w:cs="Times New Roman"/>
+          <w:sz w:val="24"/>
+          <w:szCs w:val="24"/>
+        </w:rPr>
+        <w:t>View</w:t>
+      </w:r>
+      <w:proofErr w:type="spellEnd"/>
+      <w:r>
+        <w:rPr>
+          <w:rFonts w:ascii="Times New Roman" w:hAnsi="Times New Roman" w:cs="Times New Roman"/>
+          <w:sz w:val="24"/>
+          <w:szCs w:val="24"/>
+        </w:rPr>
+        <w:t>, che si incaricano di inviare la rispettiva richiesta REST tramite URL; nel caso della richiesta di login l’URL viene generato nel seguente modo:</w:t>
+      </w:r>
+    </w:p>
+    <w:p>
+      <w:pPr>
+        <w:pStyle w:val="Nessunaspaziatura"/>
+        <w:spacing w:line="360" w:lineRule="auto"/>
+        <w:jc w:val="center"/>
+        <w:rPr>
+          <w:rFonts w:ascii="Times New Roman" w:hAnsi="Times New Roman" w:cs="Times New Roman"/>
+          <w:sz w:val="24"/>
+          <w:szCs w:val="24"/>
+        </w:rPr>
+      </w:pPr>
+      <w:r>
+        <w:rPr>
+          <w:rFonts w:ascii="Times New Roman" w:hAnsi="Times New Roman" w:cs="Times New Roman"/>
+          <w:sz w:val="24"/>
+          <w:szCs w:val="24"/>
+          <w:lang w:val="en-US"/>
+        </w:rPr>
+        <w:t xml:space="preserve">http://localhost::8080/autentica? </w:t>
+      </w:r>
+      <w:r>
+        <w:rPr>
+          <w:rFonts w:ascii="Times New Roman" w:hAnsi="Times New Roman" w:cs="Times New Roman"/>
+          <w:sz w:val="24"/>
+          <w:szCs w:val="24"/>
+        </w:rPr>
+        <w:t xml:space="preserve">+ </w:t>
+      </w:r>
+      <w:proofErr w:type="spellStart"/>
+      <w:proofErr w:type="gramStart"/>
+      <w:r>
+        <w:rPr>
+          <w:rFonts w:ascii="Times New Roman" w:hAnsi="Times New Roman" w:cs="Times New Roman"/>
+          <w:sz w:val="24"/>
+          <w:szCs w:val="24"/>
+        </w:rPr>
+        <w:t>view.getN</w:t>
+      </w:r>
+      <w:r>
+        <w:rPr>
+          <w:rFonts w:ascii="Times New Roman" w:hAnsi="Times New Roman" w:cs="Times New Roman"/>
+          <w:sz w:val="24"/>
+          <w:szCs w:val="24"/>
+        </w:rPr>
+        <w:t>ome</w:t>
+      </w:r>
+      <w:proofErr w:type="spellEnd"/>
+      <w:proofErr w:type="gramEnd"/>
+      <w:r>
+        <w:rPr>
+          <w:rFonts w:ascii="Times New Roman" w:hAnsi="Times New Roman" w:cs="Times New Roman"/>
+          <w:sz w:val="24"/>
+          <w:szCs w:val="24"/>
+        </w:rPr>
+        <w:t xml:space="preserve">() + “&amp;” + </w:t>
+      </w:r>
+      <w:proofErr w:type="spellStart"/>
+      <w:r>
+        <w:rPr>
+          <w:rFonts w:ascii="Times New Roman" w:hAnsi="Times New Roman" w:cs="Times New Roman"/>
+          <w:sz w:val="24"/>
+          <w:szCs w:val="24"/>
+        </w:rPr>
+        <w:t>view.getPassword</w:t>
+      </w:r>
+      <w:proofErr w:type="spellEnd"/>
+      <w:r>
+        <w:rPr>
+          <w:rFonts w:ascii="Times New Roman" w:hAnsi="Times New Roman" w:cs="Times New Roman"/>
+          <w:sz w:val="24"/>
+          <w:szCs w:val="24"/>
+        </w:rPr>
+        <w:t>()</w:t>
+      </w:r>
+    </w:p>
+    <w:p>
+      <w:pPr>
+        <w:pStyle w:val="Nessunaspaziatura"/>
+        <w:spacing w:line="360" w:lineRule="auto"/>
+        <w:jc w:val="both"/>
+        <w:rPr>
+          <w:rFonts w:ascii="Times New Roman" w:hAnsi="Times New Roman" w:cs="Times New Roman"/>
+          <w:sz w:val="24"/>
+          <w:szCs w:val="24"/>
+        </w:rPr>
+      </w:pPr>
+      <w:r>
+        <w:rPr>
+          <w:rFonts w:ascii="Times New Roman" w:hAnsi="Times New Roman" w:cs="Times New Roman"/>
+          <w:sz w:val="24"/>
+          <w:szCs w:val="24"/>
+        </w:rPr>
+        <w:t>Dal punto di vista del server abbiamo</w:t>
+      </w:r>
+      <w:r>
+        <w:rPr>
+          <w:rFonts w:ascii="Times New Roman" w:hAnsi="Times New Roman" w:cs="Times New Roman"/>
+          <w:sz w:val="24"/>
+          <w:szCs w:val="24"/>
+        </w:rPr>
+        <w:t xml:space="preserve"> </w:t>
+      </w:r>
+      <w:r>
+        <w:rPr>
+          <w:rFonts w:ascii="Times New Roman" w:hAnsi="Times New Roman" w:cs="Times New Roman"/>
+          <w:sz w:val="24"/>
+          <w:szCs w:val="24"/>
+        </w:rPr>
+        <w:t xml:space="preserve">creato un REST Controller denominato </w:t>
       </w:r>
       <w:r>
         <w:rPr>
@@ -2111,6 +2324,29 @@
       <w:spacing w:after="0" w:line="240" w:lineRule="auto"/>
     </w:pPr>
   </w:style>
+  <w:style w:type="character" w:styleId="Collegamentoipertestuale">
+    <w:name w:val="Hyperlink"/>
+    <w:basedOn w:val="Carpredefinitoparagrafo"/>
+    <w:uiPriority w:val="99"/>
+    <w:unhideWhenUsed/>
+    <w:rsid w:val="00BC11E1"/>
+    <w:rPr>
+      <w:color w:val="0563C1" w:themeColor="hyperlink"/>
+      <w:u w:val="single"/>
+    </w:rPr>
+  </w:style>
+  <w:style w:type="character" w:styleId="Menzionenonrisolta">
+    <w:name w:val="Unresolved Mention"/>
+    <w:basedOn w:val="Carpredefinitoparagrafo"/>
+    <w:uiPriority w:val="99"/>
+    <w:semiHidden/>
+    <w:unhideWhenUsed/>
+    <w:rsid w:val="00BC11E1"/>
+    <w:rPr>
+      <w:color w:val="605E5C"/>
+      <w:shd w:val="clear" w:color="auto" w:fill="E1DFDD"/>
+    </w:rPr>
+  </w:style>
 </w:styles>
 </file>
 

--- a/Documentazione/Iterazione 2.docx
+++ b/Documentazione/Iterazione 2.docx
@@ -199,7 +199,25 @@
           <w:sz w:val="24"/>
           <w:szCs w:val="24"/>
         </w:rPr>
-        <w:t xml:space="preserve"> rappresentante l’app che è in esecuzione sul terminale dell’utente.</w:t>
+        <w:t xml:space="preserve"> rappresentante l’</w:t>
+      </w:r>
+      <w:proofErr w:type="spellStart"/>
+      <w:r>
+        <w:rPr>
+          <w:rFonts w:ascii="Times New Roman" w:hAnsi="Times New Roman" w:cs="Times New Roman"/>
+          <w:sz w:val="24"/>
+          <w:szCs w:val="24"/>
+        </w:rPr>
+        <w:t>app</w:t>
+      </w:r>
+      <w:proofErr w:type="spellEnd"/>
+      <w:r>
+        <w:rPr>
+          <w:rFonts w:ascii="Times New Roman" w:hAnsi="Times New Roman" w:cs="Times New Roman"/>
+          <w:sz w:val="24"/>
+          <w:szCs w:val="24"/>
+        </w:rPr>
+        <w:t xml:space="preserve"> che è in esecuzione sul terminale dell’utente.</w:t>
       </w:r>
       <w:r>
         <w:rPr>
@@ -377,45 +395,93 @@
           <w:sz w:val="24"/>
           <w:szCs w:val="24"/>
         </w:rPr>
-        <w:t xml:space="preserve"> in ascolto appunto </w:t>
+        <w:t xml:space="preserve"> in ascolto appunto sui pulsanti della </w:t>
       </w:r>
       <w:proofErr w:type="spellStart"/>
-      <w:proofErr w:type="gramStart"/>
-      <w:r>
-        <w:rPr>
-          <w:rFonts w:ascii="Times New Roman" w:hAnsi="Times New Roman" w:cs="Times New Roman"/>
-          <w:sz w:val="24"/>
-          <w:szCs w:val="24"/>
-        </w:rPr>
-        <w:t>su i</w:t>
+      <w:r>
+        <w:rPr>
+          <w:rFonts w:ascii="Times New Roman" w:hAnsi="Times New Roman" w:cs="Times New Roman"/>
+          <w:sz w:val="24"/>
+          <w:szCs w:val="24"/>
+        </w:rPr>
+        <w:t>View</w:t>
       </w:r>
       <w:proofErr w:type="spellEnd"/>
-      <w:proofErr w:type="gramEnd"/>
-      <w:r>
-        <w:rPr>
-          <w:rFonts w:ascii="Times New Roman" w:hAnsi="Times New Roman" w:cs="Times New Roman"/>
-          <w:sz w:val="24"/>
-          <w:szCs w:val="24"/>
-        </w:rPr>
-        <w:t xml:space="preserve"> pulsanti della </w:t>
-      </w:r>
-      <w:proofErr w:type="spellStart"/>
-      <w:r>
-        <w:rPr>
-          <w:rFonts w:ascii="Times New Roman" w:hAnsi="Times New Roman" w:cs="Times New Roman"/>
-          <w:sz w:val="24"/>
-          <w:szCs w:val="24"/>
-        </w:rPr>
-        <w:t>View</w:t>
-      </w:r>
-      <w:proofErr w:type="spellEnd"/>
-      <w:r>
-        <w:rPr>
-          <w:rFonts w:ascii="Times New Roman" w:hAnsi="Times New Roman" w:cs="Times New Roman"/>
-          <w:sz w:val="24"/>
-          <w:szCs w:val="24"/>
-        </w:rPr>
-        <w:t>, che si incaricano di inviare la rispettiva richiesta REST tramite URL; nel caso della richiesta di login l’URL viene generato nel seguente modo:</w:t>
+      <w:r>
+        <w:rPr>
+          <w:rFonts w:ascii="Times New Roman" w:hAnsi="Times New Roman" w:cs="Times New Roman"/>
+          <w:sz w:val="24"/>
+          <w:szCs w:val="24"/>
+        </w:rPr>
+        <w:t>, incarica</w:t>
+      </w:r>
+      <w:r>
+        <w:rPr>
+          <w:rFonts w:ascii="Times New Roman" w:hAnsi="Times New Roman" w:cs="Times New Roman"/>
+          <w:sz w:val="24"/>
+          <w:szCs w:val="24"/>
+        </w:rPr>
+        <w:t>ti</w:t>
+      </w:r>
+      <w:r>
+        <w:rPr>
+          <w:rFonts w:ascii="Times New Roman" w:hAnsi="Times New Roman" w:cs="Times New Roman"/>
+          <w:sz w:val="24"/>
+          <w:szCs w:val="24"/>
+        </w:rPr>
+        <w:t xml:space="preserve"> di inviare la rispettiva richiesta REST tramite URL</w:t>
+      </w:r>
+      <w:r>
+        <w:rPr>
+          <w:rFonts w:ascii="Times New Roman" w:hAnsi="Times New Roman" w:cs="Times New Roman"/>
+          <w:sz w:val="24"/>
+          <w:szCs w:val="24"/>
+        </w:rPr>
+        <w:t>.</w:t>
+      </w:r>
+    </w:p>
+    <w:p>
+      <w:pPr>
+        <w:pStyle w:val="Nessunaspaziatura"/>
+        <w:spacing w:line="360" w:lineRule="auto"/>
+        <w:jc w:val="both"/>
+        <w:rPr>
+          <w:rFonts w:ascii="Times New Roman" w:hAnsi="Times New Roman" w:cs="Times New Roman"/>
+          <w:sz w:val="24"/>
+          <w:szCs w:val="24"/>
+        </w:rPr>
+      </w:pPr>
+      <w:r>
+        <w:rPr>
+          <w:rFonts w:ascii="Times New Roman" w:hAnsi="Times New Roman" w:cs="Times New Roman"/>
+          <w:sz w:val="24"/>
+          <w:szCs w:val="24"/>
+        </w:rPr>
+        <w:t>N</w:t>
+      </w:r>
+      <w:r>
+        <w:rPr>
+          <w:rFonts w:ascii="Times New Roman" w:hAnsi="Times New Roman" w:cs="Times New Roman"/>
+          <w:sz w:val="24"/>
+          <w:szCs w:val="24"/>
+        </w:rPr>
+        <w:t>el caso della richiesta di login</w:t>
+      </w:r>
+      <w:r>
+        <w:rPr>
+          <w:rFonts w:ascii="Times New Roman" w:hAnsi="Times New Roman" w:cs="Times New Roman"/>
+          <w:sz w:val="24"/>
+          <w:szCs w:val="24"/>
+        </w:rPr>
+        <w:t>,</w:t>
+      </w:r>
+      <w:r>
+        <w:rPr>
+          <w:rFonts w:ascii="Times New Roman" w:hAnsi="Times New Roman" w:cs="Times New Roman"/>
+          <w:sz w:val="24"/>
+          <w:szCs w:val="24"/>
+        </w:rPr>
+        <w:t xml:space="preserve"> l’URL viene generato nel seguente modo:</w:t>
       </w:r>
     </w:p>
     <w:p>
@@ -427,15 +493,16 @@
           <w:rFonts w:ascii="Times New Roman" w:hAnsi="Times New Roman" w:cs="Times New Roman"/>
           <w:sz w:val="24"/>
           <w:szCs w:val="24"/>
-        </w:rPr>
-      </w:pPr>
-      <w:r>
-        <w:rPr>
-          <w:rFonts w:ascii="Times New Roman" w:hAnsi="Times New Roman" w:cs="Times New Roman"/>
-          <w:sz w:val="24"/>
-          <w:szCs w:val="24"/>
           <w:lang w:val="en-US"/>
         </w:rPr>
+      </w:pPr>
+      <w:r>
+        <w:rPr>
+          <w:rFonts w:ascii="Times New Roman" w:hAnsi="Times New Roman" w:cs="Times New Roman"/>
+          <w:sz w:val="24"/>
+          <w:szCs w:val="24"/>
+          <w:lang w:val="en-US"/>
+        </w:rPr>
         <w:t xml:space="preserve">http://localhost::8080/autentica? </w:t>
       </w:r>
       <w:r>
@@ -443,6 +510,7 @@
           <w:rFonts w:ascii="Times New Roman" w:hAnsi="Times New Roman" w:cs="Times New Roman"/>
           <w:sz w:val="24"/>
           <w:szCs w:val="24"/>
+          <w:lang w:val="en-US"/>
         </w:rPr>
         <w:t xml:space="preserve">+ </w:t>
       </w:r>
@@ -453,16 +521,9 @@
           <w:rFonts w:ascii="Times New Roman" w:hAnsi="Times New Roman" w:cs="Times New Roman"/>
           <w:sz w:val="24"/>
           <w:szCs w:val="24"/>
-        </w:rPr>
-        <w:t>view.getN</w:t>
-      </w:r>
-      <w:r>
-        <w:rPr>
-          <w:rFonts w:ascii="Times New Roman" w:hAnsi="Times New Roman" w:cs="Times New Roman"/>
-          <w:sz w:val="24"/>
-          <w:szCs w:val="24"/>
-        </w:rPr>
-        <w:t>ome</w:t>
+          <w:lang w:val="en-US"/>
+        </w:rPr>
+        <w:t>view.getNome</w:t>
       </w:r>
       <w:proofErr w:type="spellEnd"/>
       <w:proofErr w:type="gramEnd"/>
@@ -471,6 +532,7 @@
           <w:rFonts w:ascii="Times New Roman" w:hAnsi="Times New Roman" w:cs="Times New Roman"/>
           <w:sz w:val="24"/>
           <w:szCs w:val="24"/>
+          <w:lang w:val="en-US"/>
         </w:rPr>
         <w:t xml:space="preserve">() + “&amp;” + </w:t>
       </w:r>
@@ -480,6 +542,7 @@
           <w:rFonts w:ascii="Times New Roman" w:hAnsi="Times New Roman" w:cs="Times New Roman"/>
           <w:sz w:val="24"/>
           <w:szCs w:val="24"/>
+          <w:lang w:val="en-US"/>
         </w:rPr>
         <w:t>view.getPassword</w:t>
       </w:r>
@@ -489,6 +552,7 @@
           <w:rFonts w:ascii="Times New Roman" w:hAnsi="Times New Roman" w:cs="Times New Roman"/>
           <w:sz w:val="24"/>
           <w:szCs w:val="24"/>
+          <w:lang w:val="en-US"/>
         </w:rPr>
         <w:t>()</w:t>
       </w:r>
@@ -1115,7 +1179,23 @@
           <w:sz w:val="24"/>
           <w:szCs w:val="24"/>
         </w:rPr>
-        <w:t>Il Controller Autenticatore, ricevendo queste richieste, dele</w:t>
+        <w:t>Il Controller Autentica</w:t>
+      </w:r>
+      <w:r>
+        <w:rPr>
+          <w:rFonts w:ascii="Times New Roman" w:hAnsi="Times New Roman" w:cs="Times New Roman"/>
+          <w:sz w:val="24"/>
+          <w:szCs w:val="24"/>
+        </w:rPr>
+        <w:t>zione</w:t>
+      </w:r>
+      <w:r>
+        <w:rPr>
+          <w:rFonts w:ascii="Times New Roman" w:hAnsi="Times New Roman" w:cs="Times New Roman"/>
+          <w:sz w:val="24"/>
+          <w:szCs w:val="24"/>
+        </w:rPr>
+        <w:t>, ricevendo queste richieste, dele</w:t>
       </w:r>
       <w:r>
         <w:rPr>
@@ -1155,7 +1235,39 @@
           <w:sz w:val="24"/>
           <w:szCs w:val="24"/>
         </w:rPr>
-        <w:t xml:space="preserve"> ritornato al Controller Autenticatore il quale, a sua volta, lo </w:t>
+        <w:t xml:space="preserve"> ritornato al Controller </w:t>
+      </w:r>
+      <w:r>
+        <w:rPr>
+          <w:rFonts w:ascii="Times New Roman" w:hAnsi="Times New Roman" w:cs="Times New Roman"/>
+          <w:sz w:val="24"/>
+          <w:szCs w:val="24"/>
+        </w:rPr>
+        <w:t>Autentica</w:t>
+      </w:r>
+      <w:r>
+        <w:rPr>
+          <w:rFonts w:ascii="Times New Roman" w:hAnsi="Times New Roman" w:cs="Times New Roman"/>
+          <w:sz w:val="24"/>
+          <w:szCs w:val="24"/>
+        </w:rPr>
+        <w:t>zione</w:t>
+      </w:r>
+      <w:r>
+        <w:rPr>
+          <w:rFonts w:ascii="Times New Roman" w:hAnsi="Times New Roman" w:cs="Times New Roman"/>
+          <w:sz w:val="24"/>
+          <w:szCs w:val="24"/>
+        </w:rPr>
+        <w:t xml:space="preserve"> </w:t>
+      </w:r>
+      <w:r>
+        <w:rPr>
+          <w:rFonts w:ascii="Times New Roman" w:hAnsi="Times New Roman" w:cs="Times New Roman"/>
+          <w:sz w:val="24"/>
+          <w:szCs w:val="24"/>
+        </w:rPr>
+        <w:t xml:space="preserve">il quale, a sua volta, lo </w:t>
       </w:r>
       <w:r>
         <w:rPr>

--- a/Documentazione/Iterazione 2.docx
+++ b/Documentazione/Iterazione 2.docx
@@ -113,7 +113,7 @@
           <w:sz w:val="24"/>
           <w:szCs w:val="24"/>
         </w:rPr>
-        <w:t>.</w:t>
+        <w:t xml:space="preserve"> (UC2, UC3, UC4).</w:t>
       </w:r>
     </w:p>
     <w:p>
@@ -291,43 +291,7 @@
           <w:sz w:val="24"/>
           <w:szCs w:val="24"/>
         </w:rPr>
-        <w:t>un Controller in ascolto su questi pulsanti</w:t>
-      </w:r>
-      <w:r>
-        <w:rPr>
-          <w:rFonts w:ascii="Times New Roman" w:hAnsi="Times New Roman" w:cs="Times New Roman"/>
-          <w:sz w:val="24"/>
-          <w:szCs w:val="24"/>
-        </w:rPr>
-        <w:t xml:space="preserve"> denominato</w:t>
-      </w:r>
-      <w:r>
-        <w:rPr>
-          <w:rFonts w:ascii="Times New Roman" w:hAnsi="Times New Roman" w:cs="Times New Roman"/>
-          <w:i/>
-          <w:iCs/>
-          <w:sz w:val="24"/>
-          <w:szCs w:val="24"/>
-        </w:rPr>
-        <w:t xml:space="preserve"> </w:t>
-      </w:r>
-      <w:r>
-        <w:rPr>
-          <w:rFonts w:ascii="Times New Roman" w:hAnsi="Times New Roman" w:cs="Times New Roman"/>
-          <w:i/>
-          <w:iCs/>
-          <w:sz w:val="24"/>
-          <w:szCs w:val="24"/>
-        </w:rPr>
-        <w:t>App Controller</w:t>
-      </w:r>
-      <w:r>
-        <w:rPr>
-          <w:rFonts w:ascii="Times New Roman" w:hAnsi="Times New Roman" w:cs="Times New Roman"/>
-          <w:sz w:val="24"/>
-          <w:szCs w:val="24"/>
-        </w:rPr>
-        <w:t>.</w:t>
+        <w:t>un Controller in ascolto su questi pulsanti.</w:t>
       </w:r>
       <w:r>
         <w:rPr>
@@ -355,47 +319,49 @@
           <w:sz w:val="24"/>
           <w:szCs w:val="24"/>
         </w:rPr>
-        <w:t xml:space="preserve">Secondo il paradigma MVC l’App Controller dispone di diversi </w:t>
-      </w:r>
-      <w:r>
-        <w:rPr>
-          <w:rFonts w:ascii="Times New Roman" w:hAnsi="Times New Roman" w:cs="Times New Roman"/>
-          <w:i/>
-          <w:iCs/>
-          <w:sz w:val="24"/>
-          <w:szCs w:val="24"/>
-        </w:rPr>
-        <w:t xml:space="preserve">Action </w:t>
+        <w:t xml:space="preserve">Secondo MVC </w:t>
+      </w:r>
+      <w:r>
+        <w:rPr>
+          <w:rFonts w:ascii="Times New Roman" w:hAnsi="Times New Roman" w:cs="Times New Roman"/>
+          <w:sz w:val="24"/>
+          <w:szCs w:val="24"/>
+        </w:rPr>
+        <w:t>il</w:t>
+      </w:r>
+      <w:r>
+        <w:rPr>
+          <w:rFonts w:ascii="Times New Roman" w:hAnsi="Times New Roman" w:cs="Times New Roman"/>
+          <w:sz w:val="24"/>
+          <w:szCs w:val="24"/>
+        </w:rPr>
+        <w:t xml:space="preserve"> Controller dispone di diversi </w:t>
       </w:r>
       <w:proofErr w:type="spellStart"/>
       <w:r>
         <w:rPr>
           <w:rFonts w:ascii="Times New Roman" w:hAnsi="Times New Roman" w:cs="Times New Roman"/>
-          <w:i/>
-          <w:iCs/>
-          <w:sz w:val="24"/>
-          <w:szCs w:val="24"/>
-        </w:rPr>
-        <w:t>Listeners</w:t>
+          <w:sz w:val="24"/>
+          <w:szCs w:val="24"/>
+        </w:rPr>
+        <w:t>a</w:t>
+      </w:r>
+      <w:r>
+        <w:rPr>
+          <w:rFonts w:ascii="Times New Roman" w:hAnsi="Times New Roman" w:cs="Times New Roman"/>
+          <w:sz w:val="24"/>
+          <w:szCs w:val="24"/>
+        </w:rPr>
+        <w:t>ction</w:t>
       </w:r>
       <w:proofErr w:type="spellEnd"/>
       <w:r>
         <w:rPr>
           <w:rFonts w:ascii="Times New Roman" w:hAnsi="Times New Roman" w:cs="Times New Roman"/>
-          <w:i/>
-          <w:iCs/>
-          <w:sz w:val="24"/>
-          <w:szCs w:val="24"/>
-        </w:rPr>
-        <w:t>,</w:t>
-      </w:r>
-      <w:r>
-        <w:rPr>
-          <w:rFonts w:ascii="Times New Roman" w:hAnsi="Times New Roman" w:cs="Times New Roman"/>
-          <w:sz w:val="24"/>
-          <w:szCs w:val="24"/>
-        </w:rPr>
-        <w:t xml:space="preserve"> in ascolto appunto sui pulsanti della </w:t>
+          <w:sz w:val="24"/>
+          <w:szCs w:val="24"/>
+        </w:rPr>
+        <w:t xml:space="preserve"> </w:t>
       </w:r>
       <w:proofErr w:type="spellStart"/>
       <w:r>
@@ -404,6 +370,32 @@
           <w:sz w:val="24"/>
           <w:szCs w:val="24"/>
         </w:rPr>
+        <w:t>l</w:t>
+      </w:r>
+      <w:r>
+        <w:rPr>
+          <w:rFonts w:ascii="Times New Roman" w:hAnsi="Times New Roman" w:cs="Times New Roman"/>
+          <w:sz w:val="24"/>
+          <w:szCs w:val="24"/>
+        </w:rPr>
+        <w:t>isteners</w:t>
+      </w:r>
+      <w:proofErr w:type="spellEnd"/>
+      <w:r>
+        <w:rPr>
+          <w:rFonts w:ascii="Times New Roman" w:hAnsi="Times New Roman" w:cs="Times New Roman"/>
+          <w:sz w:val="24"/>
+          <w:szCs w:val="24"/>
+        </w:rPr>
+        <w:t xml:space="preserve"> in ascolto sui pulsanti della </w:t>
+      </w:r>
+      <w:proofErr w:type="spellStart"/>
+      <w:r>
+        <w:rPr>
+          <w:rFonts w:ascii="Times New Roman" w:hAnsi="Times New Roman" w:cs="Times New Roman"/>
+          <w:sz w:val="24"/>
+          <w:szCs w:val="24"/>
+        </w:rPr>
         <w:t>View</w:t>
       </w:r>
       <w:proofErr w:type="spellEnd"/>
@@ -413,7 +405,23 @@
           <w:sz w:val="24"/>
           <w:szCs w:val="24"/>
         </w:rPr>
-        <w:t>, incarica</w:t>
+        <w:t xml:space="preserve">, </w:t>
+      </w:r>
+      <w:r>
+        <w:rPr>
+          <w:rFonts w:ascii="Times New Roman" w:hAnsi="Times New Roman" w:cs="Times New Roman"/>
+          <w:sz w:val="24"/>
+          <w:szCs w:val="24"/>
+        </w:rPr>
+        <w:t xml:space="preserve">e che sono </w:t>
+      </w:r>
+      <w:r>
+        <w:rPr>
+          <w:rFonts w:ascii="Times New Roman" w:hAnsi="Times New Roman" w:cs="Times New Roman"/>
+          <w:sz w:val="24"/>
+          <w:szCs w:val="24"/>
+        </w:rPr>
+        <w:t>incarica</w:t>
       </w:r>
       <w:r>
         <w:rPr>
@@ -621,27 +629,15 @@
       <w:r>
         <w:rPr>
           <w:rFonts w:ascii="Times New Roman" w:hAnsi="Times New Roman" w:cs="Times New Roman"/>
-          <w:b/>
-          <w:bCs/>
-          <w:sz w:val="24"/>
-          <w:szCs w:val="24"/>
-        </w:rPr>
-        <w:t>componente</w:t>
-      </w:r>
-      <w:r>
-        <w:rPr>
-          <w:rFonts w:ascii="Times New Roman" w:hAnsi="Times New Roman" w:cs="Times New Roman"/>
-          <w:sz w:val="24"/>
-          <w:szCs w:val="24"/>
-        </w:rPr>
-        <w:t xml:space="preserve"> </w:t>
+          <w:sz w:val="24"/>
+          <w:szCs w:val="24"/>
+        </w:rPr>
+        <w:t xml:space="preserve">componente </w:t>
       </w:r>
       <w:proofErr w:type="spellStart"/>
       <w:r>
         <w:rPr>
           <w:rFonts w:ascii="Times New Roman" w:hAnsi="Times New Roman" w:cs="Times New Roman"/>
-          <w:b/>
-          <w:bCs/>
           <w:sz w:val="24"/>
           <w:szCs w:val="24"/>
         </w:rPr>
@@ -746,7 +742,16 @@
           <w:szCs w:val="24"/>
           <w:lang w:val="en-US"/>
         </w:rPr>
-        <w:t>Login(</w:t>
+        <w:t>l</w:t>
+      </w:r>
+      <w:r>
+        <w:rPr>
+          <w:rFonts w:ascii="Times New Roman" w:hAnsi="Times New Roman" w:cs="Times New Roman"/>
+          <w:sz w:val="24"/>
+          <w:szCs w:val="24"/>
+          <w:lang w:val="en-US"/>
+        </w:rPr>
+        <w:t>ogin(</w:t>
       </w:r>
       <w:proofErr w:type="gramEnd"/>
       <w:r>
@@ -813,7 +818,16 @@
           <w:szCs w:val="24"/>
           <w:lang w:val="en-US"/>
         </w:rPr>
-        <w:t>Logout(</w:t>
+        <w:t>l</w:t>
+      </w:r>
+      <w:r>
+        <w:rPr>
+          <w:rFonts w:ascii="Times New Roman" w:hAnsi="Times New Roman" w:cs="Times New Roman"/>
+          <w:sz w:val="24"/>
+          <w:szCs w:val="24"/>
+          <w:lang w:val="en-US"/>
+        </w:rPr>
+        <w:t>ogout(</w:t>
       </w:r>
       <w:proofErr w:type="gramEnd"/>
       <w:r>
@@ -1143,7 +1157,23 @@
           <w:sz w:val="24"/>
           <w:szCs w:val="24"/>
         </w:rPr>
-        <w:t xml:space="preserve">remuto uno di questi pulsanti </w:t>
+        <w:t>remuto uno di questi pulsanti</w:t>
+      </w:r>
+      <w:r>
+        <w:rPr>
+          <w:rFonts w:ascii="Times New Roman" w:hAnsi="Times New Roman" w:cs="Times New Roman"/>
+          <w:sz w:val="24"/>
+          <w:szCs w:val="24"/>
+        </w:rPr>
+        <w:t>,</w:t>
+      </w:r>
+      <w:r>
+        <w:rPr>
+          <w:rFonts w:ascii="Times New Roman" w:hAnsi="Times New Roman" w:cs="Times New Roman"/>
+          <w:sz w:val="24"/>
+          <w:szCs w:val="24"/>
+        </w:rPr>
+        <w:t xml:space="preserve"> </w:t>
       </w:r>
       <w:r>
         <w:rPr>
@@ -1179,7 +1209,7 @@
           <w:sz w:val="24"/>
           <w:szCs w:val="24"/>
         </w:rPr>
-        <w:t>Il Controller Autentica</w:t>
+        <w:t>Controller Autentica</w:t>
       </w:r>
       <w:r>
         <w:rPr>
@@ -1283,7 +1313,31 @@
           <w:sz w:val="24"/>
           <w:szCs w:val="24"/>
         </w:rPr>
-        <w:t xml:space="preserve"> all’App Controller</w:t>
+        <w:t xml:space="preserve"> </w:t>
+      </w:r>
+      <w:r>
+        <w:rPr>
+          <w:rFonts w:ascii="Times New Roman" w:hAnsi="Times New Roman" w:cs="Times New Roman"/>
+          <w:sz w:val="24"/>
+          <w:szCs w:val="24"/>
+        </w:rPr>
+        <w:t xml:space="preserve">al </w:t>
+      </w:r>
+      <w:r>
+        <w:rPr>
+          <w:rFonts w:ascii="Times New Roman" w:hAnsi="Times New Roman" w:cs="Times New Roman"/>
+          <w:sz w:val="24"/>
+          <w:szCs w:val="24"/>
+        </w:rPr>
+        <w:t>Controller</w:t>
+      </w:r>
+      <w:r>
+        <w:rPr>
+          <w:rFonts w:ascii="Times New Roman" w:hAnsi="Times New Roman" w:cs="Times New Roman"/>
+          <w:sz w:val="24"/>
+          <w:szCs w:val="24"/>
+        </w:rPr>
+        <w:t xml:space="preserve"> dell’applicazione utente</w:t>
       </w:r>
       <w:r>
         <w:rPr>
@@ -1324,23 +1378,7 @@
           <w:sz w:val="24"/>
           <w:szCs w:val="24"/>
         </w:rPr>
-        <w:t>n caso di esito positivo l’App Controller aggiorn</w:t>
-      </w:r>
-      <w:r>
-        <w:rPr>
-          <w:rFonts w:ascii="Times New Roman" w:hAnsi="Times New Roman" w:cs="Times New Roman"/>
-          <w:sz w:val="24"/>
-          <w:szCs w:val="24"/>
-        </w:rPr>
-        <w:t>a</w:t>
-      </w:r>
-      <w:r>
-        <w:rPr>
-          <w:rFonts w:ascii="Times New Roman" w:hAnsi="Times New Roman" w:cs="Times New Roman"/>
-          <w:sz w:val="24"/>
-          <w:szCs w:val="24"/>
-        </w:rPr>
-        <w:t xml:space="preserve"> la </w:t>
+        <w:t xml:space="preserve">n caso di esito positivo la </w:t>
       </w:r>
       <w:proofErr w:type="spellStart"/>
       <w:r>
@@ -1358,7 +1396,7 @@
           <w:sz w:val="24"/>
           <w:szCs w:val="24"/>
         </w:rPr>
-        <w:t xml:space="preserve"> passando ad una schermata conten</w:t>
+        <w:t xml:space="preserve"> passa ad una schermata conten</w:t>
       </w:r>
       <w:r>
         <w:rPr>

--- a/Documentazione/Iterazione 2.docx
+++ b/Documentazione/Iterazione 2.docx
@@ -498,7 +498,7 @@
         <w:spacing w:line="360" w:lineRule="auto"/>
         <w:jc w:val="center"/>
         <w:rPr>
-          <w:rFonts w:ascii="Times New Roman" w:hAnsi="Times New Roman" w:cs="Times New Roman"/>
+          <w:rFonts w:ascii="Miriam Fixed" w:hAnsi="Miriam Fixed" w:cs="Miriam Fixed" w:hint="cs"/>
           <w:sz w:val="24"/>
           <w:szCs w:val="24"/>
           <w:lang w:val="en-US"/>
@@ -506,27 +506,18 @@
       </w:pPr>
       <w:r>
         <w:rPr>
-          <w:rFonts w:ascii="Times New Roman" w:hAnsi="Times New Roman" w:cs="Times New Roman"/>
+          <w:rFonts w:ascii="Miriam Fixed" w:hAnsi="Miriam Fixed" w:cs="Miriam Fixed" w:hint="cs"/>
           <w:sz w:val="24"/>
           <w:szCs w:val="24"/>
           <w:lang w:val="en-US"/>
         </w:rPr>
-        <w:t xml:space="preserve">http://localhost::8080/autentica? </w:t>
-      </w:r>
-      <w:r>
-        <w:rPr>
-          <w:rFonts w:ascii="Times New Roman" w:hAnsi="Times New Roman" w:cs="Times New Roman"/>
-          <w:sz w:val="24"/>
-          <w:szCs w:val="24"/>
-          <w:lang w:val="en-US"/>
-        </w:rPr>
-        <w:t xml:space="preserve">+ </w:t>
+        <w:t xml:space="preserve">http://localhost::8080/autentica? + </w:t>
       </w:r>
       <w:proofErr w:type="spellStart"/>
       <w:proofErr w:type="gramStart"/>
       <w:r>
         <w:rPr>
-          <w:rFonts w:ascii="Times New Roman" w:hAnsi="Times New Roman" w:cs="Times New Roman"/>
+          <w:rFonts w:ascii="Miriam Fixed" w:hAnsi="Miriam Fixed" w:cs="Miriam Fixed" w:hint="cs"/>
           <w:sz w:val="24"/>
           <w:szCs w:val="24"/>
           <w:lang w:val="en-US"/>
@@ -537,7 +528,7 @@
       <w:proofErr w:type="gramEnd"/>
       <w:r>
         <w:rPr>
-          <w:rFonts w:ascii="Times New Roman" w:hAnsi="Times New Roman" w:cs="Times New Roman"/>
+          <w:rFonts w:ascii="Miriam Fixed" w:hAnsi="Miriam Fixed" w:cs="Miriam Fixed" w:hint="cs"/>
           <w:sz w:val="24"/>
           <w:szCs w:val="24"/>
           <w:lang w:val="en-US"/>
@@ -547,7 +538,7 @@
       <w:proofErr w:type="spellStart"/>
       <w:r>
         <w:rPr>
-          <w:rFonts w:ascii="Times New Roman" w:hAnsi="Times New Roman" w:cs="Times New Roman"/>
+          <w:rFonts w:ascii="Miriam Fixed" w:hAnsi="Miriam Fixed" w:cs="Miriam Fixed" w:hint="cs"/>
           <w:sz w:val="24"/>
           <w:szCs w:val="24"/>
           <w:lang w:val="en-US"/>
@@ -557,7 +548,7 @@
       <w:proofErr w:type="spellEnd"/>
       <w:r>
         <w:rPr>
-          <w:rFonts w:ascii="Times New Roman" w:hAnsi="Times New Roman" w:cs="Times New Roman"/>
+          <w:rFonts w:ascii="Miriam Fixed" w:hAnsi="Miriam Fixed" w:cs="Miriam Fixed" w:hint="cs"/>
           <w:sz w:val="24"/>
           <w:szCs w:val="24"/>
           <w:lang w:val="en-US"/>
@@ -603,8 +594,6 @@
       <w:r>
         <w:rPr>
           <w:rFonts w:ascii="Times New Roman" w:hAnsi="Times New Roman" w:cs="Times New Roman"/>
-          <w:i/>
-          <w:iCs/>
           <w:sz w:val="24"/>
           <w:szCs w:val="24"/>
         </w:rPr>
@@ -728,7 +717,7 @@
         <w:ind w:left="567" w:hanging="283"/>
         <w:jc w:val="both"/>
         <w:rPr>
-          <w:rFonts w:ascii="Times New Roman" w:hAnsi="Times New Roman" w:cs="Times New Roman"/>
+          <w:rFonts w:ascii="Miriam Fixed" w:hAnsi="Miriam Fixed" w:cs="Miriam Fixed" w:hint="cs"/>
           <w:sz w:val="24"/>
           <w:szCs w:val="24"/>
           <w:lang w:val="en-US"/>
@@ -737,7 +726,7 @@
       <w:proofErr w:type="gramStart"/>
       <w:r>
         <w:rPr>
-          <w:rFonts w:ascii="Times New Roman" w:hAnsi="Times New Roman" w:cs="Times New Roman"/>
+          <w:rFonts w:ascii="Miriam Fixed" w:hAnsi="Miriam Fixed" w:cs="Miriam Fixed" w:hint="cs"/>
           <w:sz w:val="24"/>
           <w:szCs w:val="24"/>
           <w:lang w:val="en-US"/>
@@ -746,7 +735,7 @@
       </w:r>
       <w:r>
         <w:rPr>
-          <w:rFonts w:ascii="Times New Roman" w:hAnsi="Times New Roman" w:cs="Times New Roman"/>
+          <w:rFonts w:ascii="Miriam Fixed" w:hAnsi="Miriam Fixed" w:cs="Miriam Fixed" w:hint="cs"/>
           <w:sz w:val="24"/>
           <w:szCs w:val="24"/>
           <w:lang w:val="en-US"/>
@@ -756,7 +745,7 @@
       <w:proofErr w:type="gramEnd"/>
       <w:r>
         <w:rPr>
-          <w:rFonts w:ascii="Times New Roman" w:hAnsi="Times New Roman" w:cs="Times New Roman"/>
+          <w:rFonts w:ascii="Miriam Fixed" w:hAnsi="Miriam Fixed" w:cs="Miriam Fixed" w:hint="cs"/>
           <w:sz w:val="24"/>
           <w:szCs w:val="24"/>
           <w:lang w:val="en-US"/>
@@ -766,7 +755,7 @@
       <w:proofErr w:type="spellStart"/>
       <w:r>
         <w:rPr>
-          <w:rFonts w:ascii="Times New Roman" w:hAnsi="Times New Roman" w:cs="Times New Roman"/>
+          <w:rFonts w:ascii="Miriam Fixed" w:hAnsi="Miriam Fixed" w:cs="Miriam Fixed" w:hint="cs"/>
           <w:sz w:val="24"/>
           <w:szCs w:val="24"/>
           <w:lang w:val="en-US"/>
@@ -776,7 +765,7 @@
       <w:proofErr w:type="spellEnd"/>
       <w:r>
         <w:rPr>
-          <w:rFonts w:ascii="Times New Roman" w:hAnsi="Times New Roman" w:cs="Times New Roman"/>
+          <w:rFonts w:ascii="Miriam Fixed" w:hAnsi="Miriam Fixed" w:cs="Miriam Fixed" w:hint="cs"/>
           <w:sz w:val="24"/>
           <w:szCs w:val="24"/>
           <w:lang w:val="en-US"/>
@@ -785,7 +774,7 @@
       </w:r>
       <w:r>
         <w:rPr>
-          <w:rFonts w:ascii="Times New Roman" w:hAnsi="Times New Roman" w:cs="Times New Roman"/>
+          <w:rFonts w:ascii="Miriam Fixed" w:hAnsi="Miriam Fixed" w:cs="Miriam Fixed" w:hint="cs"/>
           <w:sz w:val="24"/>
           <w:szCs w:val="24"/>
           <w:lang w:val="en-US"/>
@@ -804,7 +793,7 @@
         <w:ind w:left="567" w:hanging="283"/>
         <w:jc w:val="both"/>
         <w:rPr>
-          <w:rFonts w:ascii="Times New Roman" w:hAnsi="Times New Roman" w:cs="Times New Roman"/>
+          <w:rFonts w:ascii="Miriam Fixed" w:hAnsi="Miriam Fixed" w:cs="Miriam Fixed" w:hint="cs"/>
           <w:sz w:val="24"/>
           <w:szCs w:val="24"/>
           <w:lang w:val="en-US"/>
@@ -813,7 +802,7 @@
       <w:proofErr w:type="gramStart"/>
       <w:r>
         <w:rPr>
-          <w:rFonts w:ascii="Times New Roman" w:hAnsi="Times New Roman" w:cs="Times New Roman"/>
+          <w:rFonts w:ascii="Miriam Fixed" w:hAnsi="Miriam Fixed" w:cs="Miriam Fixed" w:hint="cs"/>
           <w:sz w:val="24"/>
           <w:szCs w:val="24"/>
           <w:lang w:val="en-US"/>
@@ -822,7 +811,7 @@
       </w:r>
       <w:r>
         <w:rPr>
-          <w:rFonts w:ascii="Times New Roman" w:hAnsi="Times New Roman" w:cs="Times New Roman"/>
+          <w:rFonts w:ascii="Miriam Fixed" w:hAnsi="Miriam Fixed" w:cs="Miriam Fixed" w:hint="cs"/>
           <w:sz w:val="24"/>
           <w:szCs w:val="24"/>
           <w:lang w:val="en-US"/>
@@ -832,7 +821,7 @@
       <w:proofErr w:type="gramEnd"/>
       <w:r>
         <w:rPr>
-          <w:rFonts w:ascii="Times New Roman" w:hAnsi="Times New Roman" w:cs="Times New Roman"/>
+          <w:rFonts w:ascii="Miriam Fixed" w:hAnsi="Miriam Fixed" w:cs="Miriam Fixed" w:hint="cs"/>
           <w:sz w:val="24"/>
           <w:szCs w:val="24"/>
           <w:lang w:val="en-US"/>
@@ -842,7 +831,7 @@
       <w:proofErr w:type="spellStart"/>
       <w:r>
         <w:rPr>
-          <w:rFonts w:ascii="Times New Roman" w:hAnsi="Times New Roman" w:cs="Times New Roman"/>
+          <w:rFonts w:ascii="Miriam Fixed" w:hAnsi="Miriam Fixed" w:cs="Miriam Fixed" w:hint="cs"/>
           <w:sz w:val="24"/>
           <w:szCs w:val="24"/>
           <w:lang w:val="en-US"/>
@@ -852,7 +841,7 @@
       <w:proofErr w:type="spellEnd"/>
       <w:r>
         <w:rPr>
-          <w:rFonts w:ascii="Times New Roman" w:hAnsi="Times New Roman" w:cs="Times New Roman"/>
+          <w:rFonts w:ascii="Miriam Fixed" w:hAnsi="Miriam Fixed" w:cs="Miriam Fixed" w:hint="cs"/>
           <w:sz w:val="24"/>
           <w:szCs w:val="24"/>
           <w:lang w:val="en-US"/>
@@ -861,7 +850,7 @@
       </w:r>
       <w:r>
         <w:rPr>
-          <w:rFonts w:ascii="Times New Roman" w:hAnsi="Times New Roman" w:cs="Times New Roman"/>
+          <w:rFonts w:ascii="Miriam Fixed" w:hAnsi="Miriam Fixed" w:cs="Miriam Fixed" w:hint="cs"/>
           <w:sz w:val="24"/>
           <w:szCs w:val="24"/>
           <w:lang w:val="en-US"/>
@@ -880,7 +869,7 @@
         <w:ind w:left="567" w:hanging="283"/>
         <w:jc w:val="both"/>
         <w:rPr>
-          <w:rFonts w:ascii="Times New Roman" w:hAnsi="Times New Roman" w:cs="Times New Roman"/>
+          <w:rFonts w:ascii="Miriam Fixed" w:hAnsi="Miriam Fixed" w:cs="Miriam Fixed" w:hint="cs"/>
           <w:sz w:val="24"/>
           <w:szCs w:val="24"/>
           <w:lang w:val="en-US"/>
@@ -890,7 +879,7 @@
       <w:proofErr w:type="gramStart"/>
       <w:r>
         <w:rPr>
-          <w:rFonts w:ascii="Times New Roman" w:hAnsi="Times New Roman" w:cs="Times New Roman"/>
+          <w:rFonts w:ascii="Miriam Fixed" w:hAnsi="Miriam Fixed" w:cs="Miriam Fixed" w:hint="cs"/>
           <w:sz w:val="24"/>
           <w:szCs w:val="24"/>
           <w:lang w:val="en-US"/>
@@ -900,7 +889,7 @@
       <w:proofErr w:type="spellEnd"/>
       <w:r>
         <w:rPr>
-          <w:rFonts w:ascii="Times New Roman" w:hAnsi="Times New Roman" w:cs="Times New Roman"/>
+          <w:rFonts w:ascii="Miriam Fixed" w:hAnsi="Miriam Fixed" w:cs="Miriam Fixed" w:hint="cs"/>
           <w:sz w:val="24"/>
           <w:szCs w:val="24"/>
           <w:lang w:val="en-US"/>
@@ -910,7 +899,7 @@
       <w:proofErr w:type="gramEnd"/>
       <w:r>
         <w:rPr>
-          <w:rFonts w:ascii="Times New Roman" w:hAnsi="Times New Roman" w:cs="Times New Roman"/>
+          <w:rFonts w:ascii="Miriam Fixed" w:hAnsi="Miriam Fixed" w:cs="Miriam Fixed" w:hint="cs"/>
           <w:sz w:val="24"/>
           <w:szCs w:val="24"/>
           <w:lang w:val="en-US"/>
@@ -920,7 +909,7 @@
       <w:proofErr w:type="spellStart"/>
       <w:r>
         <w:rPr>
-          <w:rFonts w:ascii="Times New Roman" w:hAnsi="Times New Roman" w:cs="Times New Roman"/>
+          <w:rFonts w:ascii="Miriam Fixed" w:hAnsi="Miriam Fixed" w:cs="Miriam Fixed" w:hint="cs"/>
           <w:sz w:val="24"/>
           <w:szCs w:val="24"/>
           <w:lang w:val="en-US"/>
@@ -930,7 +919,7 @@
       <w:proofErr w:type="spellEnd"/>
       <w:r>
         <w:rPr>
-          <w:rFonts w:ascii="Times New Roman" w:hAnsi="Times New Roman" w:cs="Times New Roman"/>
+          <w:rFonts w:ascii="Miriam Fixed" w:hAnsi="Miriam Fixed" w:cs="Miriam Fixed" w:hint="cs"/>
           <w:sz w:val="24"/>
           <w:szCs w:val="24"/>
           <w:lang w:val="en-US"/>
@@ -939,7 +928,7 @@
       </w:r>
       <w:r>
         <w:rPr>
-          <w:rFonts w:ascii="Times New Roman" w:hAnsi="Times New Roman" w:cs="Times New Roman"/>
+          <w:rFonts w:ascii="Miriam Fixed" w:hAnsi="Miriam Fixed" w:cs="Miriam Fixed" w:hint="cs"/>
           <w:sz w:val="24"/>
           <w:szCs w:val="24"/>
           <w:lang w:val="en-US"/>
